--- a/maryam/Chapter 4.docx
+++ b/maryam/Chapter 4.docx
@@ -4,92 +4,233 @@
   <w:body>
     <w:p>
       <w:pPr>
-        <w:rPr>
-          <w:b/>
-          <w:bCs/>
-        </w:rPr>
-      </w:pPr>
-      <w:r>
-        <w:rPr>
-          <w:b/>
-          <w:bCs/>
+        <w:spacing w:line="480" w:lineRule="auto"/>
+        <w:rPr>
+          <w:rFonts w:ascii="Times New Roman" w:hAnsi="Times New Roman" w:cs="Times New Roman"/>
+          <w:b/>
+          <w:bCs/>
+          <w:sz w:val="24"/>
+          <w:szCs w:val="24"/>
+        </w:rPr>
+      </w:pPr>
+      <w:r>
+        <w:rPr>
+          <w:rFonts w:ascii="Times New Roman" w:hAnsi="Times New Roman" w:cs="Times New Roman"/>
+          <w:b/>
+          <w:bCs/>
+          <w:sz w:val="24"/>
+          <w:szCs w:val="24"/>
         </w:rPr>
         <w:t>Chapter 4: Implementation and Discussion of Results</w:t>
       </w:r>
     </w:p>
     <w:p>
       <w:pPr>
-        <w:rPr>
-          <w:b/>
-          <w:bCs/>
-        </w:rPr>
-      </w:pPr>
-      <w:r>
-        <w:rPr>
-          <w:b/>
-          <w:bCs/>
-        </w:rPr>
-        <w:t>4.1 Introduction</w:t>
-      </w:r>
-    </w:p>
-    <w:p>
-      <w:r>
-        <w:t xml:space="preserve">This chapter covers the implementation details of the </w:t>
-      </w:r>
-      <w:r>
-        <w:rPr>
-          <w:b/>
-          <w:bCs/>
-        </w:rPr>
-        <w:t>PDF to Audio Converter Application</w:t>
-      </w:r>
-      <w:r>
-        <w:t>. It describes how the application was developed, the tools and technologies used, the challenges encountered during implementation, and how they were addressed. This chapter also includes the results of the testing conducted on the application, showcasing the functionality of the system and its performance in converting PDF documents to speech.</w:t>
-      </w:r>
-    </w:p>
-    <w:p>
-      <w:pPr>
-        <w:rPr>
-          <w:b/>
-          <w:bCs/>
-        </w:rPr>
-      </w:pPr>
-      <w:r>
-        <w:rPr>
-          <w:b/>
-          <w:bCs/>
-        </w:rPr>
-        <w:t>4.2 Development Environment and Tools</w:t>
-      </w:r>
-    </w:p>
-    <w:p>
-      <w:r>
+        <w:pStyle w:val="ListParagraph"/>
+        <w:numPr>
+          <w:ilvl w:val="1"/>
+          <w:numId w:val="10"/>
+        </w:numPr>
+        <w:spacing w:line="480" w:lineRule="auto"/>
+        <w:rPr>
+          <w:rFonts w:ascii="Times New Roman" w:hAnsi="Times New Roman" w:cs="Times New Roman"/>
+          <w:b/>
+          <w:bCs/>
+          <w:sz w:val="24"/>
+          <w:szCs w:val="24"/>
+        </w:rPr>
+      </w:pPr>
+      <w:r>
+        <w:rPr>
+          <w:rFonts w:ascii="Times New Roman" w:hAnsi="Times New Roman" w:cs="Times New Roman"/>
+          <w:b/>
+          <w:bCs/>
+          <w:sz w:val="24"/>
+          <w:szCs w:val="24"/>
+        </w:rPr>
+        <w:t>Introduction</w:t>
+      </w:r>
+    </w:p>
+    <w:p>
+      <w:pPr>
+        <w:spacing w:line="480" w:lineRule="auto"/>
+        <w:rPr>
+          <w:rFonts w:ascii="Times New Roman" w:hAnsi="Times New Roman" w:cs="Times New Roman"/>
+          <w:sz w:val="24"/>
+          <w:szCs w:val="24"/>
+        </w:rPr>
+      </w:pPr>
+      <w:r>
+        <w:rPr>
+          <w:rFonts w:ascii="Times New Roman" w:eastAsia="Times New Roman" w:hAnsi="Times New Roman" w:cs="Times New Roman"/>
+          <w:color w:val="0D0D0D"/>
+          <w:sz w:val="24"/>
+          <w:szCs w:val="24"/>
+          <w:shd w:val="clear" w:color="auto" w:fill="FFFFFF"/>
+        </w:rPr>
+        <w:t xml:space="preserve">System implementation evaluation involves systematically assessing the newly implemented system to ensure it meets the specified requirements and performs effectively in a real-world environment. </w:t>
+      </w:r>
+      <w:r>
+        <w:rPr>
+          <w:rFonts w:ascii="Times New Roman" w:eastAsia="Times New Roman" w:hAnsi="Times New Roman" w:cs="Times New Roman"/>
+          <w:color w:val="0D0D0D"/>
+          <w:sz w:val="24"/>
+          <w:szCs w:val="24"/>
+          <w:shd w:val="clear" w:color="auto" w:fill="FFFFFF"/>
+        </w:rPr>
+        <w:t>After system analysis, what follows is the design</w:t>
+      </w:r>
+      <w:r>
+        <w:rPr>
+          <w:rFonts w:ascii="Times New Roman" w:eastAsia="Times New Roman" w:hAnsi="Times New Roman" w:cs="Times New Roman"/>
+          <w:color w:val="0D0D0D"/>
+          <w:sz w:val="24"/>
+          <w:szCs w:val="24"/>
+          <w:shd w:val="clear" w:color="auto" w:fill="FFFFFF"/>
+        </w:rPr>
+        <w:t>. System design is</w:t>
+      </w:r>
+      <w:r>
+        <w:rPr>
+          <w:rFonts w:ascii="Times New Roman" w:eastAsia="Times New Roman" w:hAnsi="Times New Roman" w:cs="Times New Roman"/>
+          <w:color w:val="0D0D0D"/>
+          <w:sz w:val="24"/>
+          <w:szCs w:val="24"/>
+          <w:shd w:val="clear" w:color="auto" w:fill="FFFFFF"/>
+        </w:rPr>
+        <w:t xml:space="preserve"> the development of the actual configuration of the hardware and software</w:t>
+      </w:r>
+      <w:r>
+        <w:rPr>
+          <w:rFonts w:ascii="Times New Roman" w:eastAsia="Times New Roman" w:hAnsi="Times New Roman" w:cs="Times New Roman"/>
+          <w:color w:val="0D0D0D"/>
+          <w:sz w:val="24"/>
+          <w:szCs w:val="24"/>
+          <w:shd w:val="clear" w:color="auto" w:fill="FFFFFF"/>
+        </w:rPr>
+        <w:t xml:space="preserve">. </w:t>
+      </w:r>
+      <w:r>
+        <w:rPr>
+          <w:rFonts w:ascii="Times New Roman" w:eastAsia="Times New Roman" w:hAnsi="Times New Roman" w:cs="Times New Roman"/>
+          <w:color w:val="0D0D0D"/>
+          <w:sz w:val="24"/>
+          <w:szCs w:val="24"/>
+          <w:shd w:val="clear" w:color="auto" w:fill="FFFFFF"/>
+        </w:rPr>
+        <w:t xml:space="preserve"> </w:t>
+      </w:r>
+      <w:r>
+        <w:rPr>
+          <w:rFonts w:ascii="Times New Roman" w:hAnsi="Times New Roman" w:cs="Times New Roman"/>
+          <w:sz w:val="24"/>
+          <w:szCs w:val="24"/>
+        </w:rPr>
+        <w:t xml:space="preserve">This chapter covers the implementation details of the PDF to Audio Converter </w:t>
+      </w:r>
+      <w:r>
+        <w:rPr>
+          <w:rFonts w:ascii="Times New Roman" w:hAnsi="Times New Roman" w:cs="Times New Roman"/>
+          <w:sz w:val="24"/>
+          <w:szCs w:val="24"/>
+        </w:rPr>
+        <w:t>System</w:t>
+      </w:r>
+      <w:r>
+        <w:rPr>
+          <w:rFonts w:ascii="Times New Roman" w:hAnsi="Times New Roman" w:cs="Times New Roman"/>
+          <w:sz w:val="24"/>
+          <w:szCs w:val="24"/>
+        </w:rPr>
+        <w:t>. This chapter includes the results of the testing conducted on the application, showcasing the functionality of the system and its performance in converting PDF documents to speech.</w:t>
+      </w:r>
+    </w:p>
+    <w:p>
+      <w:pPr>
+        <w:pStyle w:val="ListParagraph"/>
+        <w:numPr>
+          <w:ilvl w:val="1"/>
+          <w:numId w:val="10"/>
+        </w:numPr>
+        <w:spacing w:line="480" w:lineRule="auto"/>
+        <w:rPr>
+          <w:rFonts w:ascii="Times New Roman" w:hAnsi="Times New Roman" w:cs="Times New Roman"/>
+          <w:b/>
+          <w:bCs/>
+          <w:sz w:val="24"/>
+          <w:szCs w:val="24"/>
+        </w:rPr>
+      </w:pPr>
+      <w:r>
+        <w:rPr>
+          <w:rFonts w:ascii="Times New Roman" w:hAnsi="Times New Roman" w:cs="Times New Roman"/>
+          <w:b/>
+          <w:bCs/>
+          <w:sz w:val="24"/>
+          <w:szCs w:val="24"/>
+        </w:rPr>
+        <w:t>Development Environment and Tools</w:t>
+      </w:r>
+    </w:p>
+    <w:p>
+      <w:pPr>
+        <w:spacing w:line="480" w:lineRule="auto"/>
+        <w:rPr>
+          <w:rFonts w:ascii="Times New Roman" w:hAnsi="Times New Roman" w:cs="Times New Roman"/>
+          <w:sz w:val="24"/>
+          <w:szCs w:val="24"/>
+        </w:rPr>
+      </w:pPr>
+      <w:r>
+        <w:rPr>
+          <w:rFonts w:ascii="Times New Roman" w:hAnsi="Times New Roman" w:cs="Times New Roman"/>
+          <w:sz w:val="24"/>
+          <w:szCs w:val="24"/>
+        </w:rPr>
         <w:t xml:space="preserve">The development of the </w:t>
       </w:r>
       <w:r>
         <w:rPr>
-          <w:b/>
-          <w:bCs/>
-        </w:rPr>
-        <w:t>PDF to Audio Converter Application</w:t>
-      </w:r>
-      <w:r>
+          <w:rFonts w:ascii="Times New Roman" w:hAnsi="Times New Roman" w:cs="Times New Roman"/>
+          <w:sz w:val="24"/>
+          <w:szCs w:val="24"/>
+        </w:rPr>
+        <w:t>Application</w:t>
+      </w:r>
+      <w:r>
+        <w:rPr>
+          <w:rFonts w:ascii="Times New Roman" w:hAnsi="Times New Roman" w:cs="Times New Roman"/>
+          <w:sz w:val="24"/>
+          <w:szCs w:val="24"/>
+        </w:rPr>
         <w:t xml:space="preserve"> involved both client-side and server-side technologies. Below is an overview of the environment and tools used during the implementation:</w:t>
       </w:r>
     </w:p>
     <w:p>
       <w:pPr>
-        <w:rPr>
-          <w:b/>
-          <w:bCs/>
-        </w:rPr>
-      </w:pPr>
-      <w:r>
-        <w:rPr>
-          <w:b/>
-          <w:bCs/>
-        </w:rPr>
-        <w:t>4.2.1 Backend (Server-Side) Development</w:t>
+        <w:pStyle w:val="ListParagraph"/>
+        <w:numPr>
+          <w:ilvl w:val="2"/>
+          <w:numId w:val="10"/>
+        </w:numPr>
+        <w:spacing w:line="480" w:lineRule="auto"/>
+        <w:rPr>
+          <w:rFonts w:ascii="Times New Roman" w:hAnsi="Times New Roman" w:cs="Times New Roman"/>
+          <w:b/>
+          <w:bCs/>
+          <w:sz w:val="24"/>
+          <w:szCs w:val="24"/>
+        </w:rPr>
+      </w:pPr>
+      <w:r>
+        <w:rPr>
+          <w:rFonts w:ascii="Times New Roman" w:hAnsi="Times New Roman" w:cs="Times New Roman"/>
+          <w:b/>
+          <w:bCs/>
+          <w:sz w:val="24"/>
+          <w:szCs w:val="24"/>
+        </w:rPr>
+        <w:t>Backend (Server-Side) Development</w:t>
       </w:r>
     </w:p>
     <w:p>
@@ -98,15 +239,29 @@
           <w:ilvl w:val="0"/>
           <w:numId w:val="1"/>
         </w:numPr>
-      </w:pPr>
-      <w:r>
-        <w:rPr>
-          <w:b/>
-          <w:bCs/>
+        <w:spacing w:line="480" w:lineRule="auto"/>
+        <w:rPr>
+          <w:rFonts w:ascii="Times New Roman" w:hAnsi="Times New Roman" w:cs="Times New Roman"/>
+          <w:sz w:val="24"/>
+          <w:szCs w:val="24"/>
+        </w:rPr>
+      </w:pPr>
+      <w:r>
+        <w:rPr>
+          <w:rFonts w:ascii="Times New Roman" w:hAnsi="Times New Roman" w:cs="Times New Roman"/>
+          <w:b/>
+          <w:bCs/>
+          <w:sz w:val="24"/>
+          <w:szCs w:val="24"/>
         </w:rPr>
         <w:t>Programming Language</w:t>
       </w:r>
       <w:r>
+        <w:rPr>
+          <w:rFonts w:ascii="Times New Roman" w:hAnsi="Times New Roman" w:cs="Times New Roman"/>
+          <w:sz w:val="24"/>
+          <w:szCs w:val="24"/>
+        </w:rPr>
         <w:t>: PHP</w:t>
       </w:r>
     </w:p>
@@ -116,15 +271,29 @@
           <w:ilvl w:val="0"/>
           <w:numId w:val="1"/>
         </w:numPr>
-      </w:pPr>
-      <w:r>
-        <w:rPr>
-          <w:b/>
-          <w:bCs/>
+        <w:spacing w:line="480" w:lineRule="auto"/>
+        <w:rPr>
+          <w:rFonts w:ascii="Times New Roman" w:hAnsi="Times New Roman" w:cs="Times New Roman"/>
+          <w:sz w:val="24"/>
+          <w:szCs w:val="24"/>
+        </w:rPr>
+      </w:pPr>
+      <w:r>
+        <w:rPr>
+          <w:rFonts w:ascii="Times New Roman" w:hAnsi="Times New Roman" w:cs="Times New Roman"/>
+          <w:b/>
+          <w:bCs/>
+          <w:sz w:val="24"/>
+          <w:szCs w:val="24"/>
         </w:rPr>
         <w:t>Text Extraction Library</w:t>
       </w:r>
       <w:r>
+        <w:rPr>
+          <w:rFonts w:ascii="Times New Roman" w:hAnsi="Times New Roman" w:cs="Times New Roman"/>
+          <w:sz w:val="24"/>
+          <w:szCs w:val="24"/>
+        </w:rPr>
         <w:t>: PDF2Text, a PHP-based library for extracting text from PDF files.</w:t>
       </w:r>
     </w:p>
@@ -134,15 +303,29 @@
           <w:ilvl w:val="0"/>
           <w:numId w:val="1"/>
         </w:numPr>
-      </w:pPr>
-      <w:r>
-        <w:rPr>
-          <w:b/>
-          <w:bCs/>
+        <w:spacing w:line="480" w:lineRule="auto"/>
+        <w:rPr>
+          <w:rFonts w:ascii="Times New Roman" w:hAnsi="Times New Roman" w:cs="Times New Roman"/>
+          <w:sz w:val="24"/>
+          <w:szCs w:val="24"/>
+        </w:rPr>
+      </w:pPr>
+      <w:r>
+        <w:rPr>
+          <w:rFonts w:ascii="Times New Roman" w:hAnsi="Times New Roman" w:cs="Times New Roman"/>
+          <w:b/>
+          <w:bCs/>
+          <w:sz w:val="24"/>
+          <w:szCs w:val="24"/>
         </w:rPr>
         <w:t>Database</w:t>
       </w:r>
       <w:r>
+        <w:rPr>
+          <w:rFonts w:ascii="Times New Roman" w:hAnsi="Times New Roman" w:cs="Times New Roman"/>
+          <w:sz w:val="24"/>
+          <w:szCs w:val="24"/>
+        </w:rPr>
         <w:t>: MySQL for storing metadata related to uploaded PDF files.</w:t>
       </w:r>
     </w:p>
@@ -152,31 +335,57 @@
           <w:ilvl w:val="0"/>
           <w:numId w:val="1"/>
         </w:numPr>
-      </w:pPr>
-      <w:r>
-        <w:rPr>
-          <w:b/>
-          <w:bCs/>
+        <w:spacing w:line="480" w:lineRule="auto"/>
+        <w:rPr>
+          <w:rFonts w:ascii="Times New Roman" w:hAnsi="Times New Roman" w:cs="Times New Roman"/>
+          <w:sz w:val="24"/>
+          <w:szCs w:val="24"/>
+        </w:rPr>
+      </w:pPr>
+      <w:r>
+        <w:rPr>
+          <w:rFonts w:ascii="Times New Roman" w:hAnsi="Times New Roman" w:cs="Times New Roman"/>
+          <w:b/>
+          <w:bCs/>
+          <w:sz w:val="24"/>
+          <w:szCs w:val="24"/>
         </w:rPr>
         <w:t>Web Server</w:t>
       </w:r>
       <w:r>
+        <w:rPr>
+          <w:rFonts w:ascii="Times New Roman" w:hAnsi="Times New Roman" w:cs="Times New Roman"/>
+          <w:sz w:val="24"/>
+          <w:szCs w:val="24"/>
+        </w:rPr>
         <w:t>: Apache (XAMPP) for local development and testing.</w:t>
       </w:r>
     </w:p>
     <w:p>
       <w:pPr>
-        <w:rPr>
-          <w:b/>
-          <w:bCs/>
-        </w:rPr>
-      </w:pPr>
-      <w:r>
-        <w:rPr>
-          <w:b/>
-          <w:bCs/>
-        </w:rPr>
-        <w:t>4.2.2 Frontend (Client-Side) Development</w:t>
+        <w:pStyle w:val="ListParagraph"/>
+        <w:numPr>
+          <w:ilvl w:val="2"/>
+          <w:numId w:val="10"/>
+        </w:numPr>
+        <w:spacing w:line="480" w:lineRule="auto"/>
+        <w:rPr>
+          <w:rFonts w:ascii="Times New Roman" w:hAnsi="Times New Roman" w:cs="Times New Roman"/>
+          <w:b/>
+          <w:bCs/>
+          <w:sz w:val="24"/>
+          <w:szCs w:val="24"/>
+        </w:rPr>
+      </w:pPr>
+      <w:r>
+        <w:rPr>
+          <w:rFonts w:ascii="Times New Roman" w:hAnsi="Times New Roman" w:cs="Times New Roman"/>
+          <w:b/>
+          <w:bCs/>
+          <w:sz w:val="24"/>
+          <w:szCs w:val="24"/>
+        </w:rPr>
+        <w:t>Frontend (Client-Side) Development</w:t>
       </w:r>
     </w:p>
     <w:p>
@@ -185,15 +394,29 @@
           <w:ilvl w:val="0"/>
           <w:numId w:val="2"/>
         </w:numPr>
-      </w:pPr>
-      <w:r>
-        <w:rPr>
-          <w:b/>
-          <w:bCs/>
+        <w:spacing w:line="480" w:lineRule="auto"/>
+        <w:rPr>
+          <w:rFonts w:ascii="Times New Roman" w:hAnsi="Times New Roman" w:cs="Times New Roman"/>
+          <w:sz w:val="24"/>
+          <w:szCs w:val="24"/>
+        </w:rPr>
+      </w:pPr>
+      <w:r>
+        <w:rPr>
+          <w:rFonts w:ascii="Times New Roman" w:hAnsi="Times New Roman" w:cs="Times New Roman"/>
+          <w:b/>
+          <w:bCs/>
+          <w:sz w:val="24"/>
+          <w:szCs w:val="24"/>
         </w:rPr>
         <w:t>HTML/CSS</w:t>
       </w:r>
       <w:r>
+        <w:rPr>
+          <w:rFonts w:ascii="Times New Roman" w:hAnsi="Times New Roman" w:cs="Times New Roman"/>
+          <w:sz w:val="24"/>
+          <w:szCs w:val="24"/>
+        </w:rPr>
         <w:t>: Used for building the user interface and ensuring responsiveness using Bootstrap.</w:t>
       </w:r>
     </w:p>
@@ -203,15 +426,29 @@
           <w:ilvl w:val="0"/>
           <w:numId w:val="2"/>
         </w:numPr>
-      </w:pPr>
-      <w:r>
-        <w:rPr>
-          <w:b/>
-          <w:bCs/>
+        <w:spacing w:line="480" w:lineRule="auto"/>
+        <w:rPr>
+          <w:rFonts w:ascii="Times New Roman" w:hAnsi="Times New Roman" w:cs="Times New Roman"/>
+          <w:sz w:val="24"/>
+          <w:szCs w:val="24"/>
+        </w:rPr>
+      </w:pPr>
+      <w:r>
+        <w:rPr>
+          <w:rFonts w:ascii="Times New Roman" w:hAnsi="Times New Roman" w:cs="Times New Roman"/>
+          <w:b/>
+          <w:bCs/>
+          <w:sz w:val="24"/>
+          <w:szCs w:val="24"/>
         </w:rPr>
         <w:t>JavaScript</w:t>
       </w:r>
       <w:r>
+        <w:rPr>
+          <w:rFonts w:ascii="Times New Roman" w:hAnsi="Times New Roman" w:cs="Times New Roman"/>
+          <w:sz w:val="24"/>
+          <w:szCs w:val="24"/>
+        </w:rPr>
         <w:t>: For handling speech synthesis using the Web Speech API.</w:t>
       </w:r>
     </w:p>
@@ -221,31 +458,58 @@
           <w:ilvl w:val="0"/>
           <w:numId w:val="2"/>
         </w:numPr>
-      </w:pPr>
-      <w:r>
-        <w:rPr>
-          <w:b/>
-          <w:bCs/>
-        </w:rPr>
+        <w:spacing w:line="480" w:lineRule="auto"/>
+        <w:rPr>
+          <w:rFonts w:ascii="Times New Roman" w:hAnsi="Times New Roman" w:cs="Times New Roman"/>
+          <w:sz w:val="24"/>
+          <w:szCs w:val="24"/>
+        </w:rPr>
+      </w:pPr>
+      <w:r>
+        <w:rPr>
+          <w:rFonts w:ascii="Times New Roman" w:hAnsi="Times New Roman" w:cs="Times New Roman"/>
+          <w:b/>
+          <w:bCs/>
+          <w:sz w:val="24"/>
+          <w:szCs w:val="24"/>
+        </w:rPr>
+        <w:lastRenderedPageBreak/>
         <w:t>Web Speech API</w:t>
       </w:r>
       <w:r>
+        <w:rPr>
+          <w:rFonts w:ascii="Times New Roman" w:hAnsi="Times New Roman" w:cs="Times New Roman"/>
+          <w:sz w:val="24"/>
+          <w:szCs w:val="24"/>
+        </w:rPr>
         <w:t>: A browser-native API used to convert extracted text into speech, providing speech synthesis functionality.</w:t>
       </w:r>
     </w:p>
     <w:p>
       <w:pPr>
-        <w:rPr>
-          <w:b/>
-          <w:bCs/>
-        </w:rPr>
-      </w:pPr>
-      <w:r>
-        <w:rPr>
-          <w:b/>
-          <w:bCs/>
-        </w:rPr>
-        <w:t>4.2.3 Development Tools</w:t>
+        <w:pStyle w:val="ListParagraph"/>
+        <w:numPr>
+          <w:ilvl w:val="2"/>
+          <w:numId w:val="10"/>
+        </w:numPr>
+        <w:spacing w:line="480" w:lineRule="auto"/>
+        <w:rPr>
+          <w:rFonts w:ascii="Times New Roman" w:hAnsi="Times New Roman" w:cs="Times New Roman"/>
+          <w:b/>
+          <w:bCs/>
+          <w:sz w:val="24"/>
+          <w:szCs w:val="24"/>
+        </w:rPr>
+      </w:pPr>
+      <w:r>
+        <w:rPr>
+          <w:rFonts w:ascii="Times New Roman" w:hAnsi="Times New Roman" w:cs="Times New Roman"/>
+          <w:b/>
+          <w:bCs/>
+          <w:sz w:val="24"/>
+          <w:szCs w:val="24"/>
+        </w:rPr>
+        <w:t>Development Tools</w:t>
       </w:r>
     </w:p>
     <w:p>
@@ -254,15 +518,29 @@
           <w:ilvl w:val="0"/>
           <w:numId w:val="3"/>
         </w:numPr>
-      </w:pPr>
-      <w:r>
-        <w:rPr>
-          <w:b/>
-          <w:bCs/>
+        <w:spacing w:line="480" w:lineRule="auto"/>
+        <w:rPr>
+          <w:rFonts w:ascii="Times New Roman" w:hAnsi="Times New Roman" w:cs="Times New Roman"/>
+          <w:sz w:val="24"/>
+          <w:szCs w:val="24"/>
+        </w:rPr>
+      </w:pPr>
+      <w:r>
+        <w:rPr>
+          <w:rFonts w:ascii="Times New Roman" w:hAnsi="Times New Roman" w:cs="Times New Roman"/>
+          <w:b/>
+          <w:bCs/>
+          <w:sz w:val="24"/>
+          <w:szCs w:val="24"/>
         </w:rPr>
         <w:t>Integrated Development Environment (IDE)</w:t>
       </w:r>
       <w:r>
+        <w:rPr>
+          <w:rFonts w:ascii="Times New Roman" w:hAnsi="Times New Roman" w:cs="Times New Roman"/>
+          <w:sz w:val="24"/>
+          <w:szCs w:val="24"/>
+        </w:rPr>
         <w:t>: Visual Studio Code.</w:t>
       </w:r>
     </w:p>
@@ -272,64 +550,94 @@
           <w:ilvl w:val="0"/>
           <w:numId w:val="3"/>
         </w:numPr>
-      </w:pPr>
-      <w:r>
-        <w:rPr>
-          <w:b/>
-          <w:bCs/>
-        </w:rPr>
-        <w:t>Version Control</w:t>
-      </w:r>
-      <w:r>
-        <w:t>: Git for managing the project's source code.</w:t>
-      </w:r>
-    </w:p>
-    <w:p>
-      <w:pPr>
+        <w:spacing w:line="480" w:lineRule="auto"/>
+        <w:rPr>
+          <w:rFonts w:ascii="Times New Roman" w:hAnsi="Times New Roman" w:cs="Times New Roman"/>
+          <w:sz w:val="24"/>
+          <w:szCs w:val="24"/>
+        </w:rPr>
+      </w:pPr>
+      <w:r>
+        <w:rPr>
+          <w:rFonts w:ascii="Times New Roman" w:hAnsi="Times New Roman" w:cs="Times New Roman"/>
+          <w:b/>
+          <w:bCs/>
+          <w:sz w:val="24"/>
+          <w:szCs w:val="24"/>
+        </w:rPr>
+        <w:t>Browser</w:t>
+      </w:r>
+      <w:r>
+        <w:rPr>
+          <w:rFonts w:ascii="Times New Roman" w:hAnsi="Times New Roman" w:cs="Times New Roman"/>
+          <w:sz w:val="24"/>
+          <w:szCs w:val="24"/>
+        </w:rPr>
+        <w:t>: Google Chrome and Mozilla Firefox for testing Web Speech API compatibility.</w:t>
+      </w:r>
+    </w:p>
+    <w:p>
+      <w:pPr>
+        <w:pStyle w:val="ListParagraph"/>
         <w:numPr>
-          <w:ilvl w:val="0"/>
-          <w:numId w:val="3"/>
+          <w:ilvl w:val="1"/>
+          <w:numId w:val="10"/>
         </w:numPr>
-      </w:pPr>
-      <w:r>
-        <w:rPr>
-          <w:b/>
-          <w:bCs/>
-        </w:rPr>
-        <w:t>Browser</w:t>
-      </w:r>
-      <w:r>
-        <w:t>: Google Chrome and Mozilla Firefox for testing Web Speech API compatibility.</w:t>
-      </w:r>
-    </w:p>
-    <w:p>
-      <w:pPr>
-        <w:rPr>
-          <w:b/>
-          <w:bCs/>
-        </w:rPr>
-      </w:pPr>
-      <w:r>
-        <w:rPr>
-          <w:b/>
-          <w:bCs/>
-        </w:rPr>
-        <w:t>4.3 Implementation Details</w:t>
-      </w:r>
-    </w:p>
-    <w:p>
-      <w:pPr>
-        <w:rPr>
-          <w:b/>
-          <w:bCs/>
-        </w:rPr>
-      </w:pPr>
-      <w:r>
-        <w:rPr>
-          <w:b/>
-          <w:bCs/>
-        </w:rPr>
-        <w:t>4.3.1 Backend Implementation</w:t>
+        <w:spacing w:line="480" w:lineRule="auto"/>
+        <w:rPr>
+          <w:rFonts w:ascii="Times New Roman" w:hAnsi="Times New Roman" w:cs="Times New Roman"/>
+          <w:b/>
+          <w:bCs/>
+          <w:sz w:val="24"/>
+          <w:szCs w:val="24"/>
+        </w:rPr>
+      </w:pPr>
+      <w:r>
+        <w:rPr>
+          <w:rFonts w:ascii="Times New Roman" w:hAnsi="Times New Roman" w:cs="Times New Roman"/>
+          <w:b/>
+          <w:bCs/>
+          <w:sz w:val="24"/>
+          <w:szCs w:val="24"/>
+        </w:rPr>
+        <w:t>Implementation</w:t>
+      </w:r>
+    </w:p>
+    <w:p>
+      <w:pPr>
+        <w:pStyle w:val="ListParagraph"/>
+        <w:numPr>
+          <w:ilvl w:val="2"/>
+          <w:numId w:val="10"/>
+        </w:numPr>
+        <w:spacing w:line="480" w:lineRule="auto"/>
+        <w:rPr>
+          <w:rFonts w:ascii="Times New Roman" w:hAnsi="Times New Roman" w:cs="Times New Roman"/>
+          <w:b/>
+          <w:bCs/>
+          <w:sz w:val="24"/>
+          <w:szCs w:val="24"/>
+        </w:rPr>
+      </w:pPr>
+      <w:r>
+        <w:rPr>
+          <w:rFonts w:ascii="Times New Roman" w:hAnsi="Times New Roman" w:cs="Times New Roman"/>
+          <w:b/>
+          <w:bCs/>
+          <w:sz w:val="24"/>
+          <w:szCs w:val="24"/>
+        </w:rPr>
+        <w:t>System</w:t>
+      </w:r>
+      <w:r>
+        <w:rPr>
+          <w:rFonts w:ascii="Times New Roman" w:hAnsi="Times New Roman" w:cs="Times New Roman"/>
+          <w:b/>
+          <w:bCs/>
+          <w:sz w:val="24"/>
+          <w:szCs w:val="24"/>
+        </w:rPr>
+        <w:t xml:space="preserve"> Implementation</w:t>
       </w:r>
     </w:p>
     <w:p>
@@ -338,257 +646,30 @@
           <w:ilvl w:val="0"/>
           <w:numId w:val="4"/>
         </w:numPr>
-      </w:pPr>
-      <w:r>
-        <w:rPr>
-          <w:b/>
-          <w:bCs/>
+        <w:spacing w:line="480" w:lineRule="auto"/>
+        <w:rPr>
+          <w:rFonts w:ascii="Times New Roman" w:hAnsi="Times New Roman" w:cs="Times New Roman"/>
+          <w:sz w:val="24"/>
+          <w:szCs w:val="24"/>
+        </w:rPr>
+      </w:pPr>
+      <w:r>
+        <w:rPr>
+          <w:rFonts w:ascii="Times New Roman" w:hAnsi="Times New Roman" w:cs="Times New Roman"/>
+          <w:b/>
+          <w:bCs/>
+          <w:sz w:val="24"/>
+          <w:szCs w:val="24"/>
         </w:rPr>
         <w:t>File Upload Functionality</w:t>
       </w:r>
       <w:r>
+        <w:rPr>
+          <w:rFonts w:ascii="Times New Roman" w:hAnsi="Times New Roman" w:cs="Times New Roman"/>
+          <w:sz w:val="24"/>
+          <w:szCs w:val="24"/>
+        </w:rPr>
         <w:t xml:space="preserve"> The backend provides a file upload handler that accepts PDF files from the user via an HTML form. The uploaded file is processed by PHP, which checks the file’s type and size to ensure it is a valid PDF. The file is then stored in a designated directory on the server.</w:t>
-      </w:r>
-    </w:p>
-    <w:p>
-      <w:proofErr w:type="spellStart"/>
-      <w:r>
-        <w:t>php</w:t>
-      </w:r>
-      <w:proofErr w:type="spellEnd"/>
-    </w:p>
-    <w:p>
-      <w:r>
-        <w:t>Copy code</w:t>
-      </w:r>
-    </w:p>
-    <w:p>
-      <w:r>
-        <w:t>if (</w:t>
-      </w:r>
-      <w:proofErr w:type="spellStart"/>
-      <w:r>
-        <w:t>isset</w:t>
-      </w:r>
-      <w:proofErr w:type="spellEnd"/>
-      <w:r>
-        <w:t>($_POST['convert'])) {</w:t>
-      </w:r>
-    </w:p>
-    <w:p>
-      <w:r>
-        <w:lastRenderedPageBreak/>
-        <w:t xml:space="preserve">    $</w:t>
-      </w:r>
-      <w:proofErr w:type="spellStart"/>
-      <w:r>
-        <w:t>namephoto</w:t>
-      </w:r>
-      <w:proofErr w:type="spellEnd"/>
-      <w:r>
-        <w:t xml:space="preserve"> = $_FILES["</w:t>
-      </w:r>
-      <w:proofErr w:type="spellStart"/>
-      <w:r>
-        <w:t>img</w:t>
-      </w:r>
-      <w:proofErr w:type="spellEnd"/>
-      <w:proofErr w:type="gramStart"/>
-      <w:r>
-        <w:t>"][</w:t>
-      </w:r>
-      <w:proofErr w:type="gramEnd"/>
-      <w:r>
-        <w:t>"name"];</w:t>
-      </w:r>
-    </w:p>
-    <w:p>
-      <w:r>
-        <w:t xml:space="preserve">    $</w:t>
-      </w:r>
-      <w:proofErr w:type="spellStart"/>
-      <w:r>
-        <w:t>tmp_location_photo</w:t>
-      </w:r>
-      <w:proofErr w:type="spellEnd"/>
-      <w:r>
-        <w:t xml:space="preserve"> = $_FILES["</w:t>
-      </w:r>
-      <w:proofErr w:type="spellStart"/>
-      <w:r>
-        <w:t>img</w:t>
-      </w:r>
-      <w:proofErr w:type="spellEnd"/>
-      <w:proofErr w:type="gramStart"/>
-      <w:r>
-        <w:t>"][</w:t>
-      </w:r>
-      <w:proofErr w:type="gramEnd"/>
-      <w:r>
-        <w:t>"</w:t>
-      </w:r>
-      <w:proofErr w:type="spellStart"/>
-      <w:r>
-        <w:t>tmp_name</w:t>
-      </w:r>
-      <w:proofErr w:type="spellEnd"/>
-      <w:r>
-        <w:t>"];</w:t>
-      </w:r>
-    </w:p>
-    <w:p>
-      <w:r>
-        <w:t xml:space="preserve">    $</w:t>
-      </w:r>
-      <w:proofErr w:type="spellStart"/>
-      <w:r>
-        <w:t>target_dir</w:t>
-      </w:r>
-      <w:proofErr w:type="spellEnd"/>
-      <w:r>
-        <w:t xml:space="preserve"> = "pdf/";</w:t>
-      </w:r>
-    </w:p>
-    <w:p>
-      <w:r>
-        <w:t xml:space="preserve">    $</w:t>
-      </w:r>
-      <w:proofErr w:type="spellStart"/>
-      <w:r>
-        <w:t>target_file</w:t>
-      </w:r>
-      <w:proofErr w:type="spellEnd"/>
-      <w:r>
-        <w:t xml:space="preserve"> = $</w:t>
-      </w:r>
-      <w:proofErr w:type="spellStart"/>
-      <w:r>
-        <w:t>target_</w:t>
-      </w:r>
-      <w:proofErr w:type="gramStart"/>
-      <w:r>
-        <w:t>dir</w:t>
-      </w:r>
-      <w:proofErr w:type="spellEnd"/>
-      <w:r>
-        <w:t xml:space="preserve"> .</w:t>
-      </w:r>
-      <w:proofErr w:type="gramEnd"/>
-      <w:r>
-        <w:t xml:space="preserve"> </w:t>
-      </w:r>
-      <w:proofErr w:type="gramStart"/>
-      <w:r>
-        <w:t>rand(</w:t>
-      </w:r>
-      <w:proofErr w:type="gramEnd"/>
-      <w:r>
-        <w:t xml:space="preserve">) . </w:t>
-      </w:r>
-      <w:proofErr w:type="spellStart"/>
-      <w:r>
-        <w:t>basename</w:t>
-      </w:r>
-      <w:proofErr w:type="spellEnd"/>
-      <w:r>
-        <w:t>($</w:t>
-      </w:r>
-      <w:proofErr w:type="spellStart"/>
-      <w:r>
-        <w:t>namephoto</w:t>
-      </w:r>
-      <w:proofErr w:type="spellEnd"/>
-      <w:r>
-        <w:t>);</w:t>
-      </w:r>
-    </w:p>
-    <w:p/>
-    <w:p>
-      <w:r>
-        <w:t xml:space="preserve">    // Move uploaded file to server directory</w:t>
-      </w:r>
-    </w:p>
-    <w:p>
-      <w:r>
-        <w:t xml:space="preserve">    if (</w:t>
-      </w:r>
-      <w:proofErr w:type="spellStart"/>
-      <w:r>
-        <w:t>move_uploaded_</w:t>
-      </w:r>
-      <w:proofErr w:type="gramStart"/>
-      <w:r>
-        <w:t>file</w:t>
-      </w:r>
-      <w:proofErr w:type="spellEnd"/>
-      <w:r>
-        <w:t>(</w:t>
-      </w:r>
-      <w:proofErr w:type="gramEnd"/>
-      <w:r>
-        <w:t>$</w:t>
-      </w:r>
-      <w:proofErr w:type="spellStart"/>
-      <w:r>
-        <w:t>tmp_location_photo</w:t>
-      </w:r>
-      <w:proofErr w:type="spellEnd"/>
-      <w:r>
-        <w:t>, $</w:t>
-      </w:r>
-      <w:proofErr w:type="spellStart"/>
-      <w:r>
-        <w:t>target_file</w:t>
-      </w:r>
-      <w:proofErr w:type="spellEnd"/>
-      <w:r>
-        <w:t>)) {</w:t>
-      </w:r>
-    </w:p>
-    <w:p>
-      <w:r>
-        <w:t xml:space="preserve">        // Process the file</w:t>
-      </w:r>
-    </w:p>
-    <w:p>
-      <w:r>
-        <w:t xml:space="preserve">        echo "&lt;script&gt;</w:t>
-      </w:r>
-      <w:proofErr w:type="gramStart"/>
-      <w:r>
-        <w:t>alert(</w:t>
-      </w:r>
-      <w:proofErr w:type="gramEnd"/>
-      <w:r>
-        <w:t>'File Uploaded Successfully');&lt;/script&gt;";</w:t>
-      </w:r>
-    </w:p>
-    <w:p>
-      <w:r>
-        <w:t xml:space="preserve">    } else {</w:t>
-      </w:r>
-    </w:p>
-    <w:p>
-      <w:r>
-        <w:t xml:space="preserve">        echo "&lt;script&gt;</w:t>
-      </w:r>
-      <w:proofErr w:type="gramStart"/>
-      <w:r>
-        <w:t>alert(</w:t>
-      </w:r>
-      <w:proofErr w:type="gramEnd"/>
-      <w:r>
-        <w:t>'File Upload Failed');&lt;/script&gt;";</w:t>
-      </w:r>
-    </w:p>
-    <w:p>
-      <w:r>
-        <w:t xml:space="preserve">    }</w:t>
-      </w:r>
-    </w:p>
-    <w:p>
-      <w:r>
-        <w:t>}</w:t>
       </w:r>
     </w:p>
     <w:p>
@@ -597,116 +678,48 @@
           <w:ilvl w:val="0"/>
           <w:numId w:val="4"/>
         </w:numPr>
-      </w:pPr>
-      <w:r>
-        <w:rPr>
-          <w:b/>
-          <w:bCs/>
+        <w:spacing w:line="480" w:lineRule="auto"/>
+        <w:rPr>
+          <w:rFonts w:ascii="Times New Roman" w:hAnsi="Times New Roman" w:cs="Times New Roman"/>
+          <w:sz w:val="24"/>
+          <w:szCs w:val="24"/>
+        </w:rPr>
+      </w:pPr>
+      <w:r>
+        <w:rPr>
+          <w:rFonts w:ascii="Times New Roman" w:hAnsi="Times New Roman" w:cs="Times New Roman"/>
+          <w:b/>
+          <w:bCs/>
+          <w:sz w:val="24"/>
+          <w:szCs w:val="24"/>
         </w:rPr>
         <w:t>Text Extraction using PDF2Text</w:t>
       </w:r>
       <w:r>
+        <w:rPr>
+          <w:rFonts w:ascii="Times New Roman" w:hAnsi="Times New Roman" w:cs="Times New Roman"/>
+          <w:sz w:val="24"/>
+          <w:szCs w:val="24"/>
+        </w:rPr>
         <w:t xml:space="preserve"> Once the file is uploaded, the </w:t>
       </w:r>
       <w:r>
         <w:rPr>
-          <w:b/>
-          <w:bCs/>
+          <w:rFonts w:ascii="Times New Roman" w:hAnsi="Times New Roman" w:cs="Times New Roman"/>
+          <w:b/>
+          <w:bCs/>
+          <w:sz w:val="24"/>
+          <w:szCs w:val="24"/>
         </w:rPr>
         <w:t>PDF2Text</w:t>
       </w:r>
       <w:r>
+        <w:rPr>
+          <w:rFonts w:ascii="Times New Roman" w:hAnsi="Times New Roman" w:cs="Times New Roman"/>
+          <w:sz w:val="24"/>
+          <w:szCs w:val="24"/>
+        </w:rPr>
         <w:t xml:space="preserve"> library is used to extract the text from the PDF file. This library parses the PDF and retrieves any text it can find, converting it into a plain-text format that can be processed for speech synthesis.</w:t>
-      </w:r>
-    </w:p>
-    <w:p>
-      <w:proofErr w:type="spellStart"/>
-      <w:r>
-        <w:t>php</w:t>
-      </w:r>
-      <w:proofErr w:type="spellEnd"/>
-    </w:p>
-    <w:p>
-      <w:r>
-        <w:t>Copy code</w:t>
-      </w:r>
-    </w:p>
-    <w:p>
-      <w:r>
-        <w:t>include('class.pdf2text.php');</w:t>
-      </w:r>
-    </w:p>
-    <w:p>
-      <w:r>
-        <w:t>$a = new PDF2</w:t>
-      </w:r>
-      <w:proofErr w:type="gramStart"/>
-      <w:r>
-        <w:t>Text(</w:t>
-      </w:r>
-      <w:proofErr w:type="gramEnd"/>
-      <w:r>
-        <w:t>);</w:t>
-      </w:r>
-    </w:p>
-    <w:p>
-      <w:r>
-        <w:t>$a-&gt;</w:t>
-      </w:r>
-      <w:proofErr w:type="spellStart"/>
-      <w:r>
-        <w:t>setFilename</w:t>
-      </w:r>
-      <w:proofErr w:type="spellEnd"/>
-      <w:r>
-        <w:t>($</w:t>
-      </w:r>
-      <w:proofErr w:type="spellStart"/>
-      <w:r>
-        <w:t>target_file</w:t>
-      </w:r>
-      <w:proofErr w:type="spellEnd"/>
-      <w:r>
-        <w:t xml:space="preserve">); </w:t>
-      </w:r>
-    </w:p>
-    <w:p>
-      <w:r>
-        <w:t>$a-&gt;</w:t>
-      </w:r>
-      <w:proofErr w:type="spellStart"/>
-      <w:proofErr w:type="gramStart"/>
-      <w:r>
-        <w:t>decodePDF</w:t>
-      </w:r>
-      <w:proofErr w:type="spellEnd"/>
-      <w:r>
-        <w:t>(</w:t>
-      </w:r>
-      <w:proofErr w:type="gramEnd"/>
-      <w:r>
-        <w:t>);</w:t>
-      </w:r>
-    </w:p>
-    <w:p>
-      <w:r>
-        <w:t>$</w:t>
-      </w:r>
-      <w:proofErr w:type="spellStart"/>
-      <w:r>
-        <w:t>extractedText</w:t>
-      </w:r>
-      <w:proofErr w:type="spellEnd"/>
-      <w:r>
-        <w:t xml:space="preserve"> = $a-&gt;</w:t>
-      </w:r>
-      <w:proofErr w:type="gramStart"/>
-      <w:r>
-        <w:t>output(</w:t>
-      </w:r>
-      <w:proofErr w:type="gramEnd"/>
-      <w:r>
-        <w:t>);  // Extracted text</w:t>
       </w:r>
     </w:p>
     <w:p>
@@ -715,117 +728,79 @@
           <w:ilvl w:val="0"/>
           <w:numId w:val="4"/>
         </w:numPr>
-      </w:pPr>
-      <w:r>
-        <w:rPr>
-          <w:b/>
-          <w:bCs/>
+        <w:spacing w:line="480" w:lineRule="auto"/>
+        <w:rPr>
+          <w:rFonts w:ascii="Times New Roman" w:hAnsi="Times New Roman" w:cs="Times New Roman"/>
+          <w:sz w:val="24"/>
+          <w:szCs w:val="24"/>
+        </w:rPr>
+      </w:pPr>
+      <w:r>
+        <w:rPr>
+          <w:rFonts w:ascii="Times New Roman" w:hAnsi="Times New Roman" w:cs="Times New Roman"/>
+          <w:b/>
+          <w:bCs/>
+          <w:sz w:val="24"/>
+          <w:szCs w:val="24"/>
         </w:rPr>
         <w:t>Database Integration</w:t>
       </w:r>
       <w:r>
+        <w:rPr>
+          <w:rFonts w:ascii="Times New Roman" w:hAnsi="Times New Roman" w:cs="Times New Roman"/>
+          <w:sz w:val="24"/>
+          <w:szCs w:val="24"/>
+        </w:rPr>
         <w:t xml:space="preserve"> MySQL is used to store metadata about the uploaded PDF files, such as the file name, file path, and upload timestamp. This allows for record-keeping and potential future use of the stored PDF files.</w:t>
       </w:r>
     </w:p>
     <w:p>
-      <w:proofErr w:type="spellStart"/>
-      <w:r>
-        <w:t>php</w:t>
-      </w:r>
-      <w:proofErr w:type="spellEnd"/>
-    </w:p>
-    <w:p>
-      <w:r>
-        <w:t>Copy code</w:t>
-      </w:r>
-    </w:p>
-    <w:p>
-      <w:r>
-        <w:t>$</w:t>
-      </w:r>
-      <w:proofErr w:type="spellStart"/>
-      <w:r>
-        <w:t>sql</w:t>
-      </w:r>
-      <w:proofErr w:type="spellEnd"/>
-      <w:r>
-        <w:t xml:space="preserve"> = "INSERT INTO </w:t>
-      </w:r>
-      <w:proofErr w:type="spellStart"/>
-      <w:r>
-        <w:t>pdf_tbl</w:t>
-      </w:r>
-      <w:proofErr w:type="spellEnd"/>
-      <w:r>
-        <w:t xml:space="preserve"> (file, </w:t>
-      </w:r>
-      <w:proofErr w:type="spellStart"/>
-      <w:r>
-        <w:t>upload_time</w:t>
-      </w:r>
-      <w:proofErr w:type="spellEnd"/>
-      <w:r>
-        <w:t>) VALUES ('$</w:t>
-      </w:r>
-      <w:proofErr w:type="spellStart"/>
-      <w:r>
-        <w:t>target_file</w:t>
-      </w:r>
-      <w:proofErr w:type="spellEnd"/>
-      <w:r>
-        <w:t xml:space="preserve">', </w:t>
-      </w:r>
-      <w:proofErr w:type="gramStart"/>
-      <w:r>
-        <w:t>NOW(</w:t>
-      </w:r>
-      <w:proofErr w:type="gramEnd"/>
-      <w:r>
-        <w:t>))";</w:t>
-      </w:r>
-    </w:p>
-    <w:p>
-      <w:r>
-        <w:t xml:space="preserve">$result = </w:t>
-      </w:r>
-      <w:proofErr w:type="spellStart"/>
-      <w:r>
-        <w:t>mysqli_</w:t>
-      </w:r>
-      <w:proofErr w:type="gramStart"/>
-      <w:r>
-        <w:t>query</w:t>
-      </w:r>
-      <w:proofErr w:type="spellEnd"/>
-      <w:r>
-        <w:t>(</w:t>
-      </w:r>
-      <w:proofErr w:type="gramEnd"/>
-      <w:r>
-        <w:t>$conn, $</w:t>
-      </w:r>
-      <w:proofErr w:type="spellStart"/>
-      <w:r>
-        <w:t>sql</w:t>
-      </w:r>
-      <w:proofErr w:type="spellEnd"/>
-      <w:r>
-        <w:t>);</w:t>
-      </w:r>
-    </w:p>
-    <w:p>
-      <w:pPr>
-        <w:rPr>
-          <w:b/>
-          <w:bCs/>
-        </w:rPr>
-      </w:pPr>
-      <w:r>
-        <w:rPr>
-          <w:b/>
-          <w:bCs/>
-        </w:rPr>
-        <w:t>4.3.2 Frontend Implementation</w:t>
+      <w:pPr>
+        <w:rPr>
+          <w:rFonts w:ascii="Times New Roman" w:hAnsi="Times New Roman" w:cs="Times New Roman"/>
+          <w:b/>
+          <w:bCs/>
+          <w:sz w:val="24"/>
+          <w:szCs w:val="24"/>
+        </w:rPr>
+      </w:pPr>
+      <w:r>
+        <w:rPr>
+          <w:rFonts w:ascii="Times New Roman" w:hAnsi="Times New Roman" w:cs="Times New Roman"/>
+          <w:b/>
+          <w:bCs/>
+          <w:sz w:val="24"/>
+          <w:szCs w:val="24"/>
+        </w:rPr>
+        <w:br w:type="page"/>
+      </w:r>
+    </w:p>
+    <w:p>
+      <w:pPr>
+        <w:pStyle w:val="ListParagraph"/>
+        <w:numPr>
+          <w:ilvl w:val="2"/>
+          <w:numId w:val="10"/>
+        </w:numPr>
+        <w:spacing w:line="480" w:lineRule="auto"/>
+        <w:rPr>
+          <w:rFonts w:ascii="Times New Roman" w:hAnsi="Times New Roman" w:cs="Times New Roman"/>
+          <w:b/>
+          <w:bCs/>
+          <w:sz w:val="24"/>
+          <w:szCs w:val="24"/>
+        </w:rPr>
+      </w:pPr>
+      <w:r>
+        <w:rPr>
+          <w:rFonts w:ascii="Times New Roman" w:hAnsi="Times New Roman" w:cs="Times New Roman"/>
+          <w:b/>
+          <w:bCs/>
+          <w:sz w:val="24"/>
+          <w:szCs w:val="24"/>
+        </w:rPr>
+        <w:lastRenderedPageBreak/>
+        <w:t>User Interface Implementation</w:t>
       </w:r>
     </w:p>
     <w:p>
@@ -834,87 +809,126 @@
           <w:ilvl w:val="0"/>
           <w:numId w:val="5"/>
         </w:numPr>
-      </w:pPr>
-      <w:r>
-        <w:rPr>
-          <w:b/>
-          <w:bCs/>
-        </w:rPr>
-        <w:lastRenderedPageBreak/>
+        <w:spacing w:line="480" w:lineRule="auto"/>
+        <w:rPr>
+          <w:rFonts w:ascii="Times New Roman" w:hAnsi="Times New Roman" w:cs="Times New Roman"/>
+          <w:sz w:val="24"/>
+          <w:szCs w:val="24"/>
+        </w:rPr>
+      </w:pPr>
+      <w:r>
+        <w:rPr>
+          <w:rFonts w:ascii="Times New Roman" w:hAnsi="Times New Roman" w:cs="Times New Roman"/>
+          <w:b/>
+          <w:bCs/>
+          <w:sz w:val="24"/>
+          <w:szCs w:val="24"/>
+        </w:rPr>
         <w:t>User Interface</w:t>
       </w:r>
       <w:r>
+        <w:rPr>
+          <w:rFonts w:ascii="Times New Roman" w:hAnsi="Times New Roman" w:cs="Times New Roman"/>
+          <w:sz w:val="24"/>
+          <w:szCs w:val="24"/>
+        </w:rPr>
         <w:t xml:space="preserve"> The frontend is built using HTML and Bootstrap to provide a clean and responsive interface. The user can upload PDF files using a simple form, view the extracted text, and interact with the playback controls (play, pause, resume).</w:t>
       </w:r>
     </w:p>
     <w:p>
-      <w:r>
-        <w:t>html</w:t>
-      </w:r>
-    </w:p>
-    <w:p>
-      <w:r>
-        <w:t>Copy code</w:t>
-      </w:r>
-    </w:p>
-    <w:p>
-      <w:r>
-        <w:t>&lt;form action="</w:t>
-      </w:r>
-      <w:proofErr w:type="spellStart"/>
-      <w:r>
-        <w:t>convert.php</w:t>
-      </w:r>
-      <w:proofErr w:type="spellEnd"/>
-      <w:r>
-        <w:t xml:space="preserve">" method="post" </w:t>
-      </w:r>
-      <w:proofErr w:type="spellStart"/>
-      <w:r>
-        <w:t>enctype</w:t>
-      </w:r>
-      <w:proofErr w:type="spellEnd"/>
-      <w:r>
-        <w:t>="multipart/form-data"&gt;</w:t>
-      </w:r>
-    </w:p>
-    <w:p>
-      <w:r>
-        <w:t xml:space="preserve">    &lt;input type="file" class="form-control" name="</w:t>
-      </w:r>
-      <w:proofErr w:type="spellStart"/>
-      <w:r>
-        <w:t>img</w:t>
-      </w:r>
-      <w:proofErr w:type="spellEnd"/>
-      <w:r>
-        <w:t>" required=""&gt;</w:t>
-      </w:r>
-    </w:p>
-    <w:p>
-      <w:r>
-        <w:t xml:space="preserve">    &lt;button type="submit" name="convert" class="</w:t>
-      </w:r>
-      <w:proofErr w:type="spellStart"/>
-      <w:r>
-        <w:t>btn</w:t>
-      </w:r>
-      <w:proofErr w:type="spellEnd"/>
-      <w:r>
-        <w:t xml:space="preserve"> </w:t>
-      </w:r>
-      <w:proofErr w:type="spellStart"/>
-      <w:r>
-        <w:t>btn</w:t>
-      </w:r>
-      <w:proofErr w:type="spellEnd"/>
-      <w:r>
-        <w:t>-primary"&gt;Convert to Audio&lt;/button&gt;</w:t>
-      </w:r>
-    </w:p>
-    <w:p>
-      <w:r>
-        <w:t>&lt;/form&gt;</w:t>
+      <w:pPr>
+        <w:spacing w:line="480" w:lineRule="auto"/>
+        <w:ind w:left="720"/>
+        <w:rPr>
+          <w:rFonts w:ascii="Times New Roman" w:hAnsi="Times New Roman" w:cs="Times New Roman"/>
+          <w:sz w:val="24"/>
+          <w:szCs w:val="24"/>
+        </w:rPr>
+      </w:pPr>
+      <w:r>
+        <w:rPr>
+          <w:rFonts w:ascii="Times New Roman" w:hAnsi="Times New Roman" w:cs="Times New Roman"/>
+          <w:noProof/>
+          <w:sz w:val="24"/>
+          <w:szCs w:val="24"/>
+        </w:rPr>
+        <w:drawing>
+          <wp:inline distT="0" distB="0" distL="0" distR="0" wp14:anchorId="0DA2C097" wp14:editId="02B9B0E6">
+            <wp:extent cx="5242560" cy="2849880"/>
+            <wp:effectExtent l="0" t="0" r="0" b="7620"/>
+            <wp:docPr id="1595372826" name="Picture 2"/>
+            <wp:cNvGraphicFramePr>
+              <a:graphicFrameLocks xmlns:a="http://schemas.openxmlformats.org/drawingml/2006/main" noChangeAspect="1"/>
+            </wp:cNvGraphicFramePr>
+            <a:graphic xmlns:a="http://schemas.openxmlformats.org/drawingml/2006/main">
+              <a:graphicData uri="http://schemas.openxmlformats.org/drawingml/2006/picture">
+                <pic:pic xmlns:pic="http://schemas.openxmlformats.org/drawingml/2006/picture">
+                  <pic:nvPicPr>
+                    <pic:cNvPr id="1595372826" name="Picture 1595372826"/>
+                    <pic:cNvPicPr/>
+                  </pic:nvPicPr>
+                  <pic:blipFill>
+                    <a:blip r:embed="rId5">
+                      <a:extLst>
+                        <a:ext uri="{28A0092B-C50C-407E-A947-70E740481C1C}">
+                          <a14:useLocalDpi xmlns:a14="http://schemas.microsoft.com/office/drawing/2010/main" val="0"/>
+                        </a:ext>
+                      </a:extLst>
+                    </a:blip>
+                    <a:stretch>
+                      <a:fillRect/>
+                    </a:stretch>
+                  </pic:blipFill>
+                  <pic:spPr>
+                    <a:xfrm>
+                      <a:off x="0" y="0"/>
+                      <a:ext cx="5242560" cy="2849880"/>
+                    </a:xfrm>
+                    <a:prstGeom prst="rect">
+                      <a:avLst/>
+                    </a:prstGeom>
+                  </pic:spPr>
+                </pic:pic>
+              </a:graphicData>
+            </a:graphic>
+          </wp:inline>
+        </w:drawing>
+      </w:r>
+    </w:p>
+    <w:p>
+      <w:pPr>
+        <w:spacing w:line="480" w:lineRule="auto"/>
+        <w:ind w:left="720"/>
+        <w:jc w:val="center"/>
+        <w:rPr>
+          <w:rFonts w:ascii="Times New Roman" w:hAnsi="Times New Roman" w:cs="Times New Roman"/>
+          <w:sz w:val="24"/>
+          <w:szCs w:val="24"/>
+        </w:rPr>
+      </w:pPr>
+      <w:r>
+        <w:rPr>
+          <w:rFonts w:ascii="Times New Roman" w:hAnsi="Times New Roman" w:cs="Times New Roman"/>
+          <w:sz w:val="24"/>
+          <w:szCs w:val="24"/>
+        </w:rPr>
+        <w:t xml:space="preserve">Figure. 4.1 </w:t>
+      </w:r>
+      <w:r>
+        <w:rPr>
+          <w:rFonts w:ascii="Times New Roman" w:hAnsi="Times New Roman" w:cs="Times New Roman"/>
+          <w:sz w:val="24"/>
+          <w:szCs w:val="24"/>
+        </w:rPr>
+        <w:t xml:space="preserve">PDF </w:t>
+      </w:r>
+      <w:r>
+        <w:rPr>
+          <w:rFonts w:ascii="Times New Roman" w:hAnsi="Times New Roman" w:cs="Times New Roman"/>
+          <w:sz w:val="24"/>
+          <w:szCs w:val="24"/>
+        </w:rPr>
+        <w:t>File Upload Interface</w:t>
       </w:r>
     </w:p>
     <w:p>
@@ -923,376 +937,30 @@
           <w:ilvl w:val="0"/>
           <w:numId w:val="5"/>
         </w:numPr>
-      </w:pPr>
-      <w:r>
-        <w:rPr>
-          <w:b/>
-          <w:bCs/>
+        <w:spacing w:line="480" w:lineRule="auto"/>
+        <w:rPr>
+          <w:rFonts w:ascii="Times New Roman" w:hAnsi="Times New Roman" w:cs="Times New Roman"/>
+          <w:sz w:val="24"/>
+          <w:szCs w:val="24"/>
+        </w:rPr>
+      </w:pPr>
+      <w:r>
+        <w:rPr>
+          <w:rFonts w:ascii="Times New Roman" w:hAnsi="Times New Roman" w:cs="Times New Roman"/>
+          <w:b/>
+          <w:bCs/>
+          <w:sz w:val="24"/>
+          <w:szCs w:val="24"/>
         </w:rPr>
         <w:t>Speech Synthesis using Web Speech API</w:t>
       </w:r>
       <w:r>
+        <w:rPr>
+          <w:rFonts w:ascii="Times New Roman" w:hAnsi="Times New Roman" w:cs="Times New Roman"/>
+          <w:sz w:val="24"/>
+          <w:szCs w:val="24"/>
+        </w:rPr>
         <w:t xml:space="preserve"> Once the text is extracted from the PDF, it is displayed on the frontend. JavaScript is used to interact with the Web Speech API, which handles the conversion of text to speech. Users can play, pause, and resume the speech using the following code:</w:t>
-      </w:r>
-    </w:p>
-    <w:p>
-      <w:proofErr w:type="spellStart"/>
-      <w:r>
-        <w:t>javascript</w:t>
-      </w:r>
-      <w:proofErr w:type="spellEnd"/>
-    </w:p>
-    <w:p>
-      <w:r>
-        <w:t>Copy code</w:t>
-      </w:r>
-    </w:p>
-    <w:p>
-      <w:r>
-        <w:t xml:space="preserve">var synth = </w:t>
-      </w:r>
-      <w:proofErr w:type="spellStart"/>
-      <w:proofErr w:type="gramStart"/>
-      <w:r>
-        <w:t>window.speechSynthesis</w:t>
-      </w:r>
-      <w:proofErr w:type="spellEnd"/>
-      <w:proofErr w:type="gramEnd"/>
-      <w:r>
-        <w:t>;</w:t>
-      </w:r>
-    </w:p>
-    <w:p>
-      <w:r>
-        <w:t xml:space="preserve">var </w:t>
-      </w:r>
-      <w:proofErr w:type="spellStart"/>
-      <w:r>
-        <w:t>inputTxt</w:t>
-      </w:r>
-      <w:proofErr w:type="spellEnd"/>
-      <w:r>
-        <w:t xml:space="preserve"> = </w:t>
-      </w:r>
-      <w:proofErr w:type="spellStart"/>
-      <w:proofErr w:type="gramStart"/>
-      <w:r>
-        <w:t>document.querySelector</w:t>
-      </w:r>
-      <w:proofErr w:type="spellEnd"/>
-      <w:proofErr w:type="gramEnd"/>
-      <w:r>
-        <w:t>('.txt');</w:t>
-      </w:r>
-    </w:p>
-    <w:p>
-      <w:r>
-        <w:t>var voices = [];</w:t>
-      </w:r>
-    </w:p>
-    <w:p/>
-    <w:p>
-      <w:r>
-        <w:t xml:space="preserve">function </w:t>
-      </w:r>
-      <w:proofErr w:type="gramStart"/>
-      <w:r>
-        <w:t>speak(</w:t>
-      </w:r>
-      <w:proofErr w:type="gramEnd"/>
-      <w:r>
-        <w:t>) {</w:t>
-      </w:r>
-    </w:p>
-    <w:p>
-      <w:r>
-        <w:t xml:space="preserve">    if (</w:t>
-      </w:r>
-      <w:proofErr w:type="spellStart"/>
-      <w:proofErr w:type="gramStart"/>
-      <w:r>
-        <w:t>synth.speaking</w:t>
-      </w:r>
-      <w:proofErr w:type="spellEnd"/>
-      <w:proofErr w:type="gramEnd"/>
-      <w:r>
-        <w:t>) {</w:t>
-      </w:r>
-    </w:p>
-    <w:p>
-      <w:r>
-        <w:t xml:space="preserve">        </w:t>
-      </w:r>
-      <w:proofErr w:type="spellStart"/>
-      <w:proofErr w:type="gramStart"/>
-      <w:r>
-        <w:t>console.error</w:t>
-      </w:r>
-      <w:proofErr w:type="spellEnd"/>
-      <w:proofErr w:type="gramEnd"/>
-      <w:r>
-        <w:t>('Speech already in progress');</w:t>
-      </w:r>
-    </w:p>
-    <w:p>
-      <w:r>
-        <w:t xml:space="preserve">        return;</w:t>
-      </w:r>
-    </w:p>
-    <w:p>
-      <w:r>
-        <w:t xml:space="preserve">    }</w:t>
-      </w:r>
-    </w:p>
-    <w:p>
-      <w:r>
-        <w:t xml:space="preserve">    if (</w:t>
-      </w:r>
-      <w:proofErr w:type="spellStart"/>
-      <w:proofErr w:type="gramStart"/>
-      <w:r>
-        <w:t>inputTxt.value</w:t>
-      </w:r>
-      <w:proofErr w:type="spellEnd"/>
-      <w:r>
-        <w:t xml:space="preserve"> !</w:t>
-      </w:r>
-      <w:proofErr w:type="gramEnd"/>
-      <w:r>
-        <w:t>== '') {</w:t>
-      </w:r>
-    </w:p>
-    <w:p>
-      <w:r>
-        <w:t xml:space="preserve">        var </w:t>
-      </w:r>
-      <w:proofErr w:type="spellStart"/>
-      <w:r>
-        <w:t>utterThis</w:t>
-      </w:r>
-      <w:proofErr w:type="spellEnd"/>
-      <w:r>
-        <w:t xml:space="preserve"> = new </w:t>
-      </w:r>
-      <w:proofErr w:type="spellStart"/>
-      <w:proofErr w:type="gramStart"/>
-      <w:r>
-        <w:t>SpeechSynthesisUtterance</w:t>
-      </w:r>
-      <w:proofErr w:type="spellEnd"/>
-      <w:r>
-        <w:t>(</w:t>
-      </w:r>
-      <w:proofErr w:type="spellStart"/>
-      <w:proofErr w:type="gramEnd"/>
-      <w:r>
-        <w:t>inputTxt.value</w:t>
-      </w:r>
-      <w:proofErr w:type="spellEnd"/>
-      <w:r>
-        <w:t>);</w:t>
-      </w:r>
-    </w:p>
-    <w:p>
-      <w:r>
-        <w:t xml:space="preserve">        </w:t>
-      </w:r>
-      <w:proofErr w:type="spellStart"/>
-      <w:r>
-        <w:t>utterThis.voice</w:t>
-      </w:r>
-      <w:proofErr w:type="spellEnd"/>
-      <w:r>
-        <w:t xml:space="preserve"> = </w:t>
-      </w:r>
-      <w:proofErr w:type="gramStart"/>
-      <w:r>
-        <w:t>voices[</w:t>
-      </w:r>
-      <w:proofErr w:type="gramEnd"/>
-      <w:r>
-        <w:t>0];  // Choose the first available voice</w:t>
-      </w:r>
-    </w:p>
-    <w:p>
-      <w:r>
-        <w:t xml:space="preserve">        </w:t>
-      </w:r>
-      <w:proofErr w:type="spellStart"/>
-      <w:r>
-        <w:t>utterThis.pitch</w:t>
-      </w:r>
-      <w:proofErr w:type="spellEnd"/>
-      <w:r>
-        <w:t xml:space="preserve"> = 1;</w:t>
-      </w:r>
-    </w:p>
-    <w:p>
-      <w:r>
-        <w:t xml:space="preserve">        </w:t>
-      </w:r>
-      <w:proofErr w:type="spellStart"/>
-      <w:r>
-        <w:t>utterThis.rate</w:t>
-      </w:r>
-      <w:proofErr w:type="spellEnd"/>
-      <w:r>
-        <w:t xml:space="preserve"> = 1;</w:t>
-      </w:r>
-    </w:p>
-    <w:p>
-      <w:r>
-        <w:t xml:space="preserve">        </w:t>
-      </w:r>
-      <w:proofErr w:type="spellStart"/>
-      <w:proofErr w:type="gramStart"/>
-      <w:r>
-        <w:t>synth.speak</w:t>
-      </w:r>
-      <w:proofErr w:type="spellEnd"/>
-      <w:proofErr w:type="gramEnd"/>
-      <w:r>
-        <w:t>(</w:t>
-      </w:r>
-      <w:proofErr w:type="spellStart"/>
-      <w:r>
-        <w:t>utterThis</w:t>
-      </w:r>
-      <w:proofErr w:type="spellEnd"/>
-      <w:r>
-        <w:t>);</w:t>
-      </w:r>
-    </w:p>
-    <w:p>
-      <w:r>
-        <w:t xml:space="preserve">    }</w:t>
-      </w:r>
-    </w:p>
-    <w:p>
-      <w:r>
-        <w:t>}</w:t>
-      </w:r>
-    </w:p>
-    <w:p/>
-    <w:p>
-      <w:proofErr w:type="spellStart"/>
-      <w:proofErr w:type="gramStart"/>
-      <w:r>
-        <w:lastRenderedPageBreak/>
-        <w:t>document.getElementById</w:t>
-      </w:r>
-      <w:proofErr w:type="spellEnd"/>
-      <w:proofErr w:type="gramEnd"/>
-      <w:r>
-        <w:t>('</w:t>
-      </w:r>
-      <w:proofErr w:type="spellStart"/>
-      <w:r>
-        <w:t>playBtn</w:t>
-      </w:r>
-      <w:proofErr w:type="spellEnd"/>
-      <w:r>
-        <w:t>').onclick = function() {</w:t>
-      </w:r>
-    </w:p>
-    <w:p>
-      <w:r>
-        <w:t xml:space="preserve">    </w:t>
-      </w:r>
-      <w:proofErr w:type="gramStart"/>
-      <w:r>
-        <w:t>speak(</w:t>
-      </w:r>
-      <w:proofErr w:type="gramEnd"/>
-      <w:r>
-        <w:t>);</w:t>
-      </w:r>
-    </w:p>
-    <w:p>
-      <w:r>
-        <w:t>};</w:t>
-      </w:r>
-    </w:p>
-    <w:p/>
-    <w:p>
-      <w:proofErr w:type="spellStart"/>
-      <w:proofErr w:type="gramStart"/>
-      <w:r>
-        <w:t>document.getElementById</w:t>
-      </w:r>
-      <w:proofErr w:type="spellEnd"/>
-      <w:proofErr w:type="gramEnd"/>
-      <w:r>
-        <w:t>('</w:t>
-      </w:r>
-      <w:proofErr w:type="spellStart"/>
-      <w:r>
-        <w:t>pauseBtn</w:t>
-      </w:r>
-      <w:proofErr w:type="spellEnd"/>
-      <w:r>
-        <w:t>').onclick = function() {</w:t>
-      </w:r>
-    </w:p>
-    <w:p>
-      <w:r>
-        <w:t xml:space="preserve">    </w:t>
-      </w:r>
-      <w:proofErr w:type="spellStart"/>
-      <w:proofErr w:type="gramStart"/>
-      <w:r>
-        <w:t>synth.pause</w:t>
-      </w:r>
-      <w:proofErr w:type="spellEnd"/>
-      <w:proofErr w:type="gramEnd"/>
-      <w:r>
-        <w:t>();</w:t>
-      </w:r>
-    </w:p>
-    <w:p>
-      <w:r>
-        <w:t>};</w:t>
-      </w:r>
-    </w:p>
-    <w:p/>
-    <w:p>
-      <w:proofErr w:type="spellStart"/>
-      <w:proofErr w:type="gramStart"/>
-      <w:r>
-        <w:t>document.getElementById</w:t>
-      </w:r>
-      <w:proofErr w:type="spellEnd"/>
-      <w:proofErr w:type="gramEnd"/>
-      <w:r>
-        <w:t>('</w:t>
-      </w:r>
-      <w:proofErr w:type="spellStart"/>
-      <w:r>
-        <w:t>resumeBtn</w:t>
-      </w:r>
-      <w:proofErr w:type="spellEnd"/>
-      <w:r>
-        <w:t>').onclick = function() {</w:t>
-      </w:r>
-    </w:p>
-    <w:p>
-      <w:r>
-        <w:t xml:space="preserve">    </w:t>
-      </w:r>
-      <w:proofErr w:type="spellStart"/>
-      <w:proofErr w:type="gramStart"/>
-      <w:r>
-        <w:t>synth.resume</w:t>
-      </w:r>
-      <w:proofErr w:type="spellEnd"/>
-      <w:proofErr w:type="gramEnd"/>
-      <w:r>
-        <w:t>();</w:t>
-      </w:r>
-    </w:p>
-    <w:p>
-      <w:r>
-        <w:t>};</w:t>
       </w:r>
     </w:p>
     <w:p>
@@ -1301,198 +969,548 @@
           <w:ilvl w:val="0"/>
           <w:numId w:val="5"/>
         </w:numPr>
-      </w:pPr>
-      <w:r>
-        <w:rPr>
-          <w:b/>
-          <w:bCs/>
+        <w:spacing w:line="480" w:lineRule="auto"/>
+        <w:rPr>
+          <w:rFonts w:ascii="Times New Roman" w:hAnsi="Times New Roman" w:cs="Times New Roman"/>
+          <w:sz w:val="24"/>
+          <w:szCs w:val="24"/>
+        </w:rPr>
+      </w:pPr>
+      <w:r>
+        <w:rPr>
+          <w:rFonts w:ascii="Times New Roman" w:hAnsi="Times New Roman" w:cs="Times New Roman"/>
+          <w:b/>
+          <w:bCs/>
+          <w:sz w:val="24"/>
+          <w:szCs w:val="24"/>
         </w:rPr>
         <w:t>Customization of Speech</w:t>
       </w:r>
       <w:r>
-        <w:t xml:space="preserve"> Users are given the ability to adjust the rate and pitch of the speech using sliders. These controls are linked to the Web Speech API's rate and pitch properties:</w:t>
-      </w:r>
-    </w:p>
-    <w:p>
-      <w:proofErr w:type="spellStart"/>
-      <w:r>
-        <w:t>javascript</w:t>
-      </w:r>
-      <w:proofErr w:type="spellEnd"/>
-    </w:p>
-    <w:p>
-      <w:r>
-        <w:t>Copy code</w:t>
-      </w:r>
-    </w:p>
-    <w:p>
-      <w:r>
-        <w:t xml:space="preserve">var </w:t>
-      </w:r>
-      <w:proofErr w:type="spellStart"/>
-      <w:r>
-        <w:t>pitchControl</w:t>
-      </w:r>
-      <w:proofErr w:type="spellEnd"/>
-      <w:r>
-        <w:t xml:space="preserve"> = </w:t>
-      </w:r>
-      <w:proofErr w:type="spellStart"/>
-      <w:proofErr w:type="gramStart"/>
-      <w:r>
-        <w:t>document.getElementById</w:t>
-      </w:r>
-      <w:proofErr w:type="spellEnd"/>
-      <w:proofErr w:type="gramEnd"/>
-      <w:r>
-        <w:t>('pitch');</w:t>
-      </w:r>
-    </w:p>
-    <w:p>
-      <w:r>
-        <w:t xml:space="preserve">var </w:t>
-      </w:r>
-      <w:proofErr w:type="spellStart"/>
-      <w:r>
-        <w:t>rateControl</w:t>
-      </w:r>
-      <w:proofErr w:type="spellEnd"/>
-      <w:r>
-        <w:t xml:space="preserve"> = </w:t>
-      </w:r>
-      <w:proofErr w:type="spellStart"/>
-      <w:proofErr w:type="gramStart"/>
-      <w:r>
-        <w:t>document.getElementById</w:t>
-      </w:r>
-      <w:proofErr w:type="spellEnd"/>
-      <w:proofErr w:type="gramEnd"/>
-      <w:r>
-        <w:t>('rate');</w:t>
-      </w:r>
-    </w:p>
-    <w:p/>
-    <w:p>
-      <w:proofErr w:type="spellStart"/>
-      <w:r>
-        <w:t>pitchControl.onchange</w:t>
-      </w:r>
-      <w:proofErr w:type="spellEnd"/>
-      <w:r>
-        <w:t xml:space="preserve"> = </w:t>
-      </w:r>
-      <w:proofErr w:type="gramStart"/>
-      <w:r>
-        <w:t>function(</w:t>
-      </w:r>
-      <w:proofErr w:type="gramEnd"/>
-      <w:r>
-        <w:t>) {</w:t>
-      </w:r>
-    </w:p>
-    <w:p>
-      <w:r>
-        <w:t xml:space="preserve">    </w:t>
-      </w:r>
-      <w:proofErr w:type="spellStart"/>
-      <w:r>
-        <w:t>utterThis.pitch</w:t>
-      </w:r>
-      <w:proofErr w:type="spellEnd"/>
-      <w:r>
-        <w:t xml:space="preserve"> = </w:t>
-      </w:r>
-      <w:proofErr w:type="spellStart"/>
-      <w:r>
-        <w:t>pitchControl.value</w:t>
-      </w:r>
-      <w:proofErr w:type="spellEnd"/>
-      <w:r>
-        <w:t>;</w:t>
-      </w:r>
-    </w:p>
-    <w:p>
-      <w:r>
-        <w:t>};</w:t>
-      </w:r>
-    </w:p>
-    <w:p/>
-    <w:p>
-      <w:proofErr w:type="spellStart"/>
-      <w:r>
-        <w:t>rateControl.onchange</w:t>
-      </w:r>
-      <w:proofErr w:type="spellEnd"/>
-      <w:r>
-        <w:t xml:space="preserve"> = </w:t>
-      </w:r>
-      <w:proofErr w:type="gramStart"/>
-      <w:r>
-        <w:t>function(</w:t>
-      </w:r>
-      <w:proofErr w:type="gramEnd"/>
-      <w:r>
-        <w:t>) {</w:t>
-      </w:r>
-    </w:p>
-    <w:p>
-      <w:r>
-        <w:t xml:space="preserve">    </w:t>
-      </w:r>
-      <w:proofErr w:type="spellStart"/>
-      <w:r>
-        <w:t>utterThis.rate</w:t>
-      </w:r>
-      <w:proofErr w:type="spellEnd"/>
-      <w:r>
-        <w:t xml:space="preserve"> = </w:t>
-      </w:r>
-      <w:proofErr w:type="spellStart"/>
-      <w:r>
-        <w:t>rateControl.value</w:t>
-      </w:r>
-      <w:proofErr w:type="spellEnd"/>
-      <w:r>
-        <w:t>;</w:t>
-      </w:r>
-    </w:p>
-    <w:p>
-      <w:r>
-        <w:t>};</w:t>
-      </w:r>
-    </w:p>
-    <w:p>
-      <w:pPr>
-        <w:rPr>
-          <w:b/>
-          <w:bCs/>
-        </w:rPr>
-      </w:pPr>
-      <w:r>
-        <w:rPr>
-          <w:b/>
-          <w:bCs/>
-        </w:rPr>
-        <w:t>4.4 Testing and Results</w:t>
-      </w:r>
-    </w:p>
-    <w:p>
-      <w:pPr>
-        <w:rPr>
-          <w:b/>
-          <w:bCs/>
-        </w:rPr>
-      </w:pPr>
-      <w:r>
-        <w:rPr>
-          <w:b/>
-          <w:bCs/>
-        </w:rPr>
-        <w:t>4.4.1 Testing Procedure</w:t>
-      </w:r>
-    </w:p>
-    <w:p>
-      <w:r>
+        <w:rPr>
+          <w:rFonts w:ascii="Times New Roman" w:hAnsi="Times New Roman" w:cs="Times New Roman"/>
+          <w:b/>
+          <w:bCs/>
+          <w:sz w:val="24"/>
+          <w:szCs w:val="24"/>
+        </w:rPr>
+        <w:t>:</w:t>
+      </w:r>
+      <w:r>
+        <w:rPr>
+          <w:rFonts w:ascii="Times New Roman" w:hAnsi="Times New Roman" w:cs="Times New Roman"/>
+          <w:sz w:val="24"/>
+          <w:szCs w:val="24"/>
+        </w:rPr>
+        <w:t xml:space="preserve"> Users are given the ability to adjust the rate and pitch of the speech using sliders. These controls are linked to the Web Speech API's rate and pitch properties</w:t>
+      </w:r>
+      <w:r>
+        <w:rPr>
+          <w:rFonts w:ascii="Times New Roman" w:hAnsi="Times New Roman" w:cs="Times New Roman"/>
+          <w:sz w:val="24"/>
+          <w:szCs w:val="24"/>
+        </w:rPr>
+        <w:t>.</w:t>
+      </w:r>
+    </w:p>
+    <w:p>
+      <w:pPr>
+        <w:spacing w:line="480" w:lineRule="auto"/>
+        <w:ind w:left="720"/>
+        <w:rPr>
+          <w:rFonts w:ascii="Times New Roman" w:hAnsi="Times New Roman" w:cs="Times New Roman"/>
+          <w:sz w:val="24"/>
+          <w:szCs w:val="24"/>
+        </w:rPr>
+      </w:pPr>
+      <w:r>
+        <w:rPr>
+          <w:rFonts w:ascii="Times New Roman" w:hAnsi="Times New Roman" w:cs="Times New Roman"/>
+          <w:noProof/>
+          <w:sz w:val="24"/>
+          <w:szCs w:val="24"/>
+        </w:rPr>
+        <w:lastRenderedPageBreak/>
+        <w:drawing>
+          <wp:inline distT="0" distB="0" distL="0" distR="0" wp14:anchorId="62CC3EDB" wp14:editId="3273A0E2">
+            <wp:extent cx="4861560" cy="1353545"/>
+            <wp:effectExtent l="0" t="0" r="0" b="0"/>
+            <wp:docPr id="2081979707" name="Picture 4"/>
+            <wp:cNvGraphicFramePr>
+              <a:graphicFrameLocks xmlns:a="http://schemas.openxmlformats.org/drawingml/2006/main" noChangeAspect="1"/>
+            </wp:cNvGraphicFramePr>
+            <a:graphic xmlns:a="http://schemas.openxmlformats.org/drawingml/2006/main">
+              <a:graphicData uri="http://schemas.openxmlformats.org/drawingml/2006/picture">
+                <pic:pic xmlns:pic="http://schemas.openxmlformats.org/drawingml/2006/picture">
+                  <pic:nvPicPr>
+                    <pic:cNvPr id="2081979707" name="Picture 2081979707"/>
+                    <pic:cNvPicPr/>
+                  </pic:nvPicPr>
+                  <pic:blipFill>
+                    <a:blip r:embed="rId6">
+                      <a:extLst>
+                        <a:ext uri="{28A0092B-C50C-407E-A947-70E740481C1C}">
+                          <a14:useLocalDpi xmlns:a14="http://schemas.microsoft.com/office/drawing/2010/main" val="0"/>
+                        </a:ext>
+                      </a:extLst>
+                    </a:blip>
+                    <a:stretch>
+                      <a:fillRect/>
+                    </a:stretch>
+                  </pic:blipFill>
+                  <pic:spPr>
+                    <a:xfrm>
+                      <a:off x="0" y="0"/>
+                      <a:ext cx="4914505" cy="1368286"/>
+                    </a:xfrm>
+                    <a:prstGeom prst="rect">
+                      <a:avLst/>
+                    </a:prstGeom>
+                  </pic:spPr>
+                </pic:pic>
+              </a:graphicData>
+            </a:graphic>
+          </wp:inline>
+        </w:drawing>
+      </w:r>
+    </w:p>
+    <w:p>
+      <w:pPr>
+        <w:spacing w:line="480" w:lineRule="auto"/>
+        <w:ind w:left="720"/>
+        <w:jc w:val="center"/>
+        <w:rPr>
+          <w:rFonts w:ascii="Times New Roman" w:hAnsi="Times New Roman" w:cs="Times New Roman"/>
+          <w:sz w:val="24"/>
+          <w:szCs w:val="24"/>
+        </w:rPr>
+      </w:pPr>
+      <w:r>
+        <w:rPr>
+          <w:rFonts w:ascii="Times New Roman" w:hAnsi="Times New Roman" w:cs="Times New Roman"/>
+          <w:sz w:val="24"/>
+          <w:szCs w:val="24"/>
+        </w:rPr>
+        <w:t>Figure 4.2 Speech Customization Controls</w:t>
+      </w:r>
+    </w:p>
+    <w:p>
+      <w:pPr>
+        <w:numPr>
+          <w:ilvl w:val="0"/>
+          <w:numId w:val="5"/>
+        </w:numPr>
+        <w:spacing w:line="480" w:lineRule="auto"/>
+        <w:rPr>
+          <w:rFonts w:ascii="Times New Roman" w:hAnsi="Times New Roman" w:cs="Times New Roman"/>
+          <w:sz w:val="24"/>
+          <w:szCs w:val="24"/>
+        </w:rPr>
+      </w:pPr>
+      <w:r>
+        <w:rPr>
+          <w:rFonts w:ascii="Times New Roman" w:hAnsi="Times New Roman" w:cs="Times New Roman"/>
+          <w:b/>
+          <w:bCs/>
+          <w:sz w:val="24"/>
+          <w:szCs w:val="24"/>
+        </w:rPr>
+        <w:t>Playback Controls</w:t>
+      </w:r>
+      <w:r>
+        <w:rPr>
+          <w:rFonts w:ascii="Times New Roman" w:hAnsi="Times New Roman" w:cs="Times New Roman"/>
+          <w:b/>
+          <w:bCs/>
+          <w:sz w:val="24"/>
+          <w:szCs w:val="24"/>
+        </w:rPr>
+        <w:t>:</w:t>
+      </w:r>
+      <w:r>
+        <w:rPr>
+          <w:rFonts w:ascii="Times New Roman" w:hAnsi="Times New Roman" w:cs="Times New Roman"/>
+          <w:b/>
+          <w:bCs/>
+          <w:sz w:val="24"/>
+          <w:szCs w:val="24"/>
+        </w:rPr>
+        <w:t xml:space="preserve"> </w:t>
+      </w:r>
+      <w:r>
+        <w:rPr>
+          <w:rFonts w:ascii="Times New Roman" w:hAnsi="Times New Roman" w:cs="Times New Roman"/>
+          <w:sz w:val="24"/>
+          <w:szCs w:val="24"/>
+        </w:rPr>
+        <w:t>The Web Speech API provides several methods to control the playback of text-to-speech (TTS), allowing users to interact with the spoken content more flexibly. The key playback controls include read</w:t>
+      </w:r>
+      <w:r>
+        <w:rPr>
+          <w:rFonts w:ascii="Times New Roman" w:hAnsi="Times New Roman" w:cs="Times New Roman"/>
+          <w:sz w:val="24"/>
+          <w:szCs w:val="24"/>
+        </w:rPr>
+        <w:t>-</w:t>
+      </w:r>
+      <w:r>
+        <w:rPr>
+          <w:rFonts w:ascii="Times New Roman" w:hAnsi="Times New Roman" w:cs="Times New Roman"/>
+          <w:sz w:val="24"/>
+          <w:szCs w:val="24"/>
+        </w:rPr>
+        <w:t>aloud (start), pause, resume, and stop. These controls provide users with the ability to manage speech synthesis dynamically, improving the overall experience.</w:t>
+      </w:r>
+    </w:p>
+    <w:p>
+      <w:pPr>
+        <w:spacing w:line="480" w:lineRule="auto"/>
+        <w:ind w:left="720"/>
+        <w:rPr>
+          <w:rFonts w:ascii="Times New Roman" w:hAnsi="Times New Roman" w:cs="Times New Roman"/>
+          <w:sz w:val="24"/>
+          <w:szCs w:val="24"/>
+        </w:rPr>
+      </w:pPr>
+      <w:r>
+        <w:rPr>
+          <w:rFonts w:ascii="Times New Roman" w:hAnsi="Times New Roman" w:cs="Times New Roman"/>
+          <w:noProof/>
+          <w:sz w:val="24"/>
+          <w:szCs w:val="24"/>
+        </w:rPr>
+        <w:drawing>
+          <wp:inline distT="0" distB="0" distL="0" distR="0" wp14:anchorId="796522D3" wp14:editId="30520890">
+            <wp:extent cx="5090160" cy="884555"/>
+            <wp:effectExtent l="0" t="0" r="0" b="0"/>
+            <wp:docPr id="1646797681" name="Picture 5"/>
+            <wp:cNvGraphicFramePr>
+              <a:graphicFrameLocks xmlns:a="http://schemas.openxmlformats.org/drawingml/2006/main" noChangeAspect="1"/>
+            </wp:cNvGraphicFramePr>
+            <a:graphic xmlns:a="http://schemas.openxmlformats.org/drawingml/2006/main">
+              <a:graphicData uri="http://schemas.openxmlformats.org/drawingml/2006/picture">
+                <pic:pic xmlns:pic="http://schemas.openxmlformats.org/drawingml/2006/picture">
+                  <pic:nvPicPr>
+                    <pic:cNvPr id="1646797681" name="Picture 1646797681"/>
+                    <pic:cNvPicPr/>
+                  </pic:nvPicPr>
+                  <pic:blipFill>
+                    <a:blip r:embed="rId7">
+                      <a:extLst>
+                        <a:ext uri="{28A0092B-C50C-407E-A947-70E740481C1C}">
+                          <a14:useLocalDpi xmlns:a14="http://schemas.microsoft.com/office/drawing/2010/main" val="0"/>
+                        </a:ext>
+                      </a:extLst>
+                    </a:blip>
+                    <a:stretch>
+                      <a:fillRect/>
+                    </a:stretch>
+                  </pic:blipFill>
+                  <pic:spPr>
+                    <a:xfrm>
+                      <a:off x="0" y="0"/>
+                      <a:ext cx="5090160" cy="884555"/>
+                    </a:xfrm>
+                    <a:prstGeom prst="rect">
+                      <a:avLst/>
+                    </a:prstGeom>
+                  </pic:spPr>
+                </pic:pic>
+              </a:graphicData>
+            </a:graphic>
+          </wp:inline>
+        </w:drawing>
+      </w:r>
+    </w:p>
+    <w:p>
+      <w:pPr>
+        <w:spacing w:line="480" w:lineRule="auto"/>
+        <w:ind w:left="720"/>
+        <w:jc w:val="center"/>
+        <w:rPr>
+          <w:rFonts w:ascii="Times New Roman" w:hAnsi="Times New Roman" w:cs="Times New Roman"/>
+          <w:sz w:val="24"/>
+          <w:szCs w:val="24"/>
+        </w:rPr>
+      </w:pPr>
+      <w:r>
+        <w:rPr>
+          <w:rFonts w:ascii="Times New Roman" w:hAnsi="Times New Roman" w:cs="Times New Roman"/>
+          <w:sz w:val="24"/>
+          <w:szCs w:val="24"/>
+        </w:rPr>
+        <w:t>Figure 4.3 Playback Control Buttons</w:t>
+      </w:r>
+    </w:p>
+    <w:p>
+      <w:pPr>
+        <w:numPr>
+          <w:ilvl w:val="0"/>
+          <w:numId w:val="5"/>
+        </w:numPr>
+        <w:spacing w:line="480" w:lineRule="auto"/>
+        <w:rPr>
+          <w:rFonts w:ascii="Times New Roman" w:hAnsi="Times New Roman" w:cs="Times New Roman"/>
+          <w:sz w:val="24"/>
+          <w:szCs w:val="24"/>
+        </w:rPr>
+      </w:pPr>
+      <w:r>
+        <w:rPr>
+          <w:rFonts w:ascii="Times New Roman" w:hAnsi="Times New Roman" w:cs="Times New Roman"/>
+          <w:b/>
+          <w:bCs/>
+          <w:sz w:val="24"/>
+          <w:szCs w:val="24"/>
+        </w:rPr>
+        <w:t>Speech Voices</w:t>
+      </w:r>
+      <w:r>
+        <w:rPr>
+          <w:rFonts w:ascii="Times New Roman" w:hAnsi="Times New Roman" w:cs="Times New Roman"/>
+          <w:sz w:val="24"/>
+          <w:szCs w:val="24"/>
+        </w:rPr>
+        <w:t xml:space="preserve">: </w:t>
+      </w:r>
+      <w:r>
+        <w:rPr>
+          <w:rFonts w:ascii="Times New Roman" w:hAnsi="Times New Roman" w:cs="Times New Roman"/>
+          <w:sz w:val="24"/>
+          <w:szCs w:val="24"/>
+        </w:rPr>
+        <w:t>A voice in speech synthesis is essentially a profile or a set of parameters that defines how the text will be spoken. Each voice may vary in the following aspects:</w:t>
+      </w:r>
+    </w:p>
+    <w:p>
+      <w:pPr>
+        <w:pStyle w:val="ListParagraph"/>
+        <w:numPr>
+          <w:ilvl w:val="0"/>
+          <w:numId w:val="11"/>
+        </w:numPr>
+        <w:spacing w:line="480" w:lineRule="auto"/>
+        <w:rPr>
+          <w:rFonts w:ascii="Times New Roman" w:hAnsi="Times New Roman" w:cs="Times New Roman"/>
+          <w:sz w:val="24"/>
+          <w:szCs w:val="24"/>
+        </w:rPr>
+      </w:pPr>
+      <w:r>
+        <w:rPr>
+          <w:rFonts w:ascii="Times New Roman" w:hAnsi="Times New Roman" w:cs="Times New Roman"/>
+          <w:sz w:val="24"/>
+          <w:szCs w:val="24"/>
+        </w:rPr>
+        <w:t>Language: Voices are typically linked to specific languages, allowing for the pronunciation of text in a language-appropriate manner (e.g., English, French, Chinese).</w:t>
+      </w:r>
+    </w:p>
+    <w:p>
+      <w:pPr>
+        <w:pStyle w:val="ListParagraph"/>
+        <w:numPr>
+          <w:ilvl w:val="0"/>
+          <w:numId w:val="11"/>
+        </w:numPr>
+        <w:spacing w:line="480" w:lineRule="auto"/>
+        <w:rPr>
+          <w:rFonts w:ascii="Times New Roman" w:hAnsi="Times New Roman" w:cs="Times New Roman"/>
+          <w:sz w:val="24"/>
+          <w:szCs w:val="24"/>
+        </w:rPr>
+      </w:pPr>
+      <w:r>
+        <w:rPr>
+          <w:rFonts w:ascii="Times New Roman" w:hAnsi="Times New Roman" w:cs="Times New Roman"/>
+          <w:sz w:val="24"/>
+          <w:szCs w:val="24"/>
+        </w:rPr>
+        <w:t>Accent/Region: Voices may also represent different regional accents or dialects within the same language (e.g., American English vs. British English).</w:t>
+      </w:r>
+    </w:p>
+    <w:p>
+      <w:pPr>
+        <w:pStyle w:val="ListParagraph"/>
+        <w:numPr>
+          <w:ilvl w:val="0"/>
+          <w:numId w:val="11"/>
+        </w:numPr>
+        <w:spacing w:line="480" w:lineRule="auto"/>
+        <w:rPr>
+          <w:rFonts w:ascii="Times New Roman" w:hAnsi="Times New Roman" w:cs="Times New Roman"/>
+          <w:sz w:val="24"/>
+          <w:szCs w:val="24"/>
+        </w:rPr>
+      </w:pPr>
+      <w:r>
+        <w:rPr>
+          <w:rFonts w:ascii="Times New Roman" w:hAnsi="Times New Roman" w:cs="Times New Roman"/>
+          <w:sz w:val="24"/>
+          <w:szCs w:val="24"/>
+        </w:rPr>
+        <w:t>Gender: Some voices are designed to mimic male or female speakers.</w:t>
+      </w:r>
+    </w:p>
+    <w:p>
+      <w:pPr>
+        <w:pStyle w:val="ListParagraph"/>
+        <w:spacing w:line="480" w:lineRule="auto"/>
+        <w:ind w:left="1080"/>
+        <w:rPr>
+          <w:rFonts w:ascii="Times New Roman" w:hAnsi="Times New Roman" w:cs="Times New Roman"/>
+          <w:sz w:val="24"/>
+          <w:szCs w:val="24"/>
+        </w:rPr>
+      </w:pPr>
+      <w:r>
+        <w:rPr>
+          <w:rFonts w:ascii="Times New Roman" w:hAnsi="Times New Roman" w:cs="Times New Roman"/>
+          <w:noProof/>
+          <w:sz w:val="24"/>
+          <w:szCs w:val="24"/>
+        </w:rPr>
+        <w:lastRenderedPageBreak/>
+        <w:drawing>
+          <wp:inline distT="0" distB="0" distL="0" distR="0" wp14:anchorId="54DAF5D1" wp14:editId="43F07474">
+            <wp:extent cx="5021580" cy="4427220"/>
+            <wp:effectExtent l="0" t="0" r="7620" b="0"/>
+            <wp:docPr id="1294689328" name="Picture 3"/>
+            <wp:cNvGraphicFramePr>
+              <a:graphicFrameLocks xmlns:a="http://schemas.openxmlformats.org/drawingml/2006/main" noChangeAspect="1"/>
+            </wp:cNvGraphicFramePr>
+            <a:graphic xmlns:a="http://schemas.openxmlformats.org/drawingml/2006/main">
+              <a:graphicData uri="http://schemas.openxmlformats.org/drawingml/2006/picture">
+                <pic:pic xmlns:pic="http://schemas.openxmlformats.org/drawingml/2006/picture">
+                  <pic:nvPicPr>
+                    <pic:cNvPr id="1294689328" name="Picture 1294689328"/>
+                    <pic:cNvPicPr/>
+                  </pic:nvPicPr>
+                  <pic:blipFill>
+                    <a:blip r:embed="rId8">
+                      <a:extLst>
+                        <a:ext uri="{28A0092B-C50C-407E-A947-70E740481C1C}">
+                          <a14:useLocalDpi xmlns:a14="http://schemas.microsoft.com/office/drawing/2010/main" val="0"/>
+                        </a:ext>
+                      </a:extLst>
+                    </a:blip>
+                    <a:stretch>
+                      <a:fillRect/>
+                    </a:stretch>
+                  </pic:blipFill>
+                  <pic:spPr>
+                    <a:xfrm>
+                      <a:off x="0" y="0"/>
+                      <a:ext cx="5021580" cy="4427220"/>
+                    </a:xfrm>
+                    <a:prstGeom prst="rect">
+                      <a:avLst/>
+                    </a:prstGeom>
+                  </pic:spPr>
+                </pic:pic>
+              </a:graphicData>
+            </a:graphic>
+          </wp:inline>
+        </w:drawing>
+      </w:r>
+    </w:p>
+    <w:p>
+      <w:pPr>
+        <w:pStyle w:val="ListParagraph"/>
+        <w:spacing w:line="480" w:lineRule="auto"/>
+        <w:ind w:left="1080"/>
+        <w:jc w:val="center"/>
+        <w:rPr>
+          <w:rFonts w:ascii="Times New Roman" w:hAnsi="Times New Roman" w:cs="Times New Roman"/>
+          <w:sz w:val="24"/>
+          <w:szCs w:val="24"/>
+        </w:rPr>
+      </w:pPr>
+      <w:r>
+        <w:rPr>
+          <w:rFonts w:ascii="Times New Roman" w:hAnsi="Times New Roman" w:cs="Times New Roman"/>
+          <w:sz w:val="24"/>
+          <w:szCs w:val="24"/>
+        </w:rPr>
+        <w:t xml:space="preserve">Figure </w:t>
+      </w:r>
+      <w:r>
+        <w:rPr>
+          <w:rFonts w:ascii="Times New Roman" w:hAnsi="Times New Roman" w:cs="Times New Roman"/>
+          <w:sz w:val="24"/>
+          <w:szCs w:val="24"/>
+        </w:rPr>
+        <w:t>4.4 Speech Voices/Accents Selection</w:t>
+      </w:r>
+    </w:p>
+    <w:p>
+      <w:pPr>
+        <w:pStyle w:val="ListParagraph"/>
+        <w:numPr>
+          <w:ilvl w:val="1"/>
+          <w:numId w:val="10"/>
+        </w:numPr>
+        <w:spacing w:line="480" w:lineRule="auto"/>
+        <w:rPr>
+          <w:rFonts w:ascii="Times New Roman" w:hAnsi="Times New Roman" w:cs="Times New Roman"/>
+          <w:b/>
+          <w:bCs/>
+          <w:sz w:val="24"/>
+          <w:szCs w:val="24"/>
+        </w:rPr>
+      </w:pPr>
+      <w:r>
+        <w:rPr>
+          <w:rFonts w:ascii="Times New Roman" w:hAnsi="Times New Roman" w:cs="Times New Roman"/>
+          <w:b/>
+          <w:bCs/>
+          <w:sz w:val="24"/>
+          <w:szCs w:val="24"/>
+        </w:rPr>
+        <w:t>Testing and Results</w:t>
+      </w:r>
+    </w:p>
+    <w:p>
+      <w:pPr>
+        <w:pStyle w:val="ListParagraph"/>
+        <w:numPr>
+          <w:ilvl w:val="2"/>
+          <w:numId w:val="10"/>
+        </w:numPr>
+        <w:spacing w:line="480" w:lineRule="auto"/>
+        <w:rPr>
+          <w:rFonts w:ascii="Times New Roman" w:hAnsi="Times New Roman" w:cs="Times New Roman"/>
+          <w:b/>
+          <w:bCs/>
+          <w:sz w:val="24"/>
+          <w:szCs w:val="24"/>
+        </w:rPr>
+      </w:pPr>
+      <w:r>
+        <w:rPr>
+          <w:rFonts w:ascii="Times New Roman" w:hAnsi="Times New Roman" w:cs="Times New Roman"/>
+          <w:b/>
+          <w:bCs/>
+          <w:sz w:val="24"/>
+          <w:szCs w:val="24"/>
+        </w:rPr>
+        <w:t>Testing Procedure</w:t>
+      </w:r>
+    </w:p>
+    <w:p>
+      <w:pPr>
+        <w:spacing w:line="480" w:lineRule="auto"/>
+        <w:rPr>
+          <w:rFonts w:ascii="Times New Roman" w:hAnsi="Times New Roman" w:cs="Times New Roman"/>
+          <w:sz w:val="24"/>
+          <w:szCs w:val="24"/>
+        </w:rPr>
+      </w:pPr>
+      <w:r>
+        <w:rPr>
+          <w:rFonts w:ascii="Times New Roman" w:hAnsi="Times New Roman" w:cs="Times New Roman"/>
+          <w:sz w:val="24"/>
+          <w:szCs w:val="24"/>
+        </w:rPr>
         <w:t>The system was tested on various browsers and with different types of PDF documents to ensure its functionality and performance. The primary objectives of the testing were:</w:t>
       </w:r>
     </w:p>
@@ -1502,16 +1520,119 @@
           <w:ilvl w:val="0"/>
           <w:numId w:val="6"/>
         </w:numPr>
-      </w:pPr>
-      <w:r>
-        <w:rPr>
-          <w:b/>
-          <w:bCs/>
+        <w:spacing w:line="480" w:lineRule="auto"/>
+        <w:rPr>
+          <w:rFonts w:ascii="Times New Roman" w:hAnsi="Times New Roman" w:cs="Times New Roman"/>
+          <w:sz w:val="24"/>
+          <w:szCs w:val="24"/>
+        </w:rPr>
+      </w:pPr>
+      <w:r>
+        <w:rPr>
+          <w:rFonts w:ascii="Times New Roman" w:hAnsi="Times New Roman" w:cs="Times New Roman"/>
+          <w:b/>
+          <w:bCs/>
+          <w:sz w:val="24"/>
+          <w:szCs w:val="24"/>
         </w:rPr>
         <w:t>File Upload and Validation</w:t>
       </w:r>
       <w:r>
+        <w:rPr>
+          <w:rFonts w:ascii="Times New Roman" w:hAnsi="Times New Roman" w:cs="Times New Roman"/>
+          <w:sz w:val="24"/>
+          <w:szCs w:val="24"/>
+        </w:rPr>
         <w:t>: Ensuring that only valid PDF files could be uploaded and processed.</w:t>
+      </w:r>
+    </w:p>
+    <w:p>
+      <w:pPr>
+        <w:spacing w:line="480" w:lineRule="auto"/>
+        <w:ind w:left="720"/>
+        <w:rPr>
+          <w:rFonts w:ascii="Times New Roman" w:hAnsi="Times New Roman" w:cs="Times New Roman"/>
+          <w:sz w:val="24"/>
+          <w:szCs w:val="24"/>
+        </w:rPr>
+      </w:pPr>
+      <w:r>
+        <w:rPr>
+          <w:rFonts w:ascii="Times New Roman" w:hAnsi="Times New Roman" w:cs="Times New Roman"/>
+          <w:noProof/>
+          <w:sz w:val="24"/>
+          <w:szCs w:val="24"/>
+        </w:rPr>
+        <w:lastRenderedPageBreak/>
+        <w:drawing>
+          <wp:inline distT="0" distB="0" distL="0" distR="0" wp14:anchorId="04D13C15" wp14:editId="2A5EBB32">
+            <wp:extent cx="4959985" cy="2324100"/>
+            <wp:effectExtent l="0" t="0" r="0" b="0"/>
+            <wp:docPr id="692429650" name="Picture 6"/>
+            <wp:cNvGraphicFramePr>
+              <a:graphicFrameLocks xmlns:a="http://schemas.openxmlformats.org/drawingml/2006/main" noChangeAspect="1"/>
+            </wp:cNvGraphicFramePr>
+            <a:graphic xmlns:a="http://schemas.openxmlformats.org/drawingml/2006/main">
+              <a:graphicData uri="http://schemas.openxmlformats.org/drawingml/2006/picture">
+                <pic:pic xmlns:pic="http://schemas.openxmlformats.org/drawingml/2006/picture">
+                  <pic:nvPicPr>
+                    <pic:cNvPr id="692429650" name="Picture 692429650"/>
+                    <pic:cNvPicPr/>
+                  </pic:nvPicPr>
+                  <pic:blipFill>
+                    <a:blip r:embed="rId9">
+                      <a:extLst>
+                        <a:ext uri="{28A0092B-C50C-407E-A947-70E740481C1C}">
+                          <a14:useLocalDpi xmlns:a14="http://schemas.microsoft.com/office/drawing/2010/main" val="0"/>
+                        </a:ext>
+                      </a:extLst>
+                    </a:blip>
+                    <a:stretch>
+                      <a:fillRect/>
+                    </a:stretch>
+                  </pic:blipFill>
+                  <pic:spPr>
+                    <a:xfrm>
+                      <a:off x="0" y="0"/>
+                      <a:ext cx="5004235" cy="2344834"/>
+                    </a:xfrm>
+                    <a:prstGeom prst="rect">
+                      <a:avLst/>
+                    </a:prstGeom>
+                  </pic:spPr>
+                </pic:pic>
+              </a:graphicData>
+            </a:graphic>
+          </wp:inline>
+        </w:drawing>
+      </w:r>
+    </w:p>
+    <w:p>
+      <w:pPr>
+        <w:spacing w:line="480" w:lineRule="auto"/>
+        <w:ind w:left="720"/>
+        <w:jc w:val="center"/>
+        <w:rPr>
+          <w:rFonts w:ascii="Times New Roman" w:hAnsi="Times New Roman" w:cs="Times New Roman"/>
+          <w:sz w:val="24"/>
+          <w:szCs w:val="24"/>
+        </w:rPr>
+      </w:pPr>
+      <w:r>
+        <w:rPr>
+          <w:rFonts w:ascii="Times New Roman" w:hAnsi="Times New Roman" w:cs="Times New Roman"/>
+          <w:sz w:val="24"/>
+          <w:szCs w:val="24"/>
+        </w:rPr>
+        <w:t xml:space="preserve">Figure 4.5 </w:t>
+      </w:r>
+      <w:r>
+        <w:rPr>
+          <w:rFonts w:ascii="Times New Roman" w:hAnsi="Times New Roman" w:cs="Times New Roman"/>
+          <w:sz w:val="24"/>
+          <w:szCs w:val="24"/>
+        </w:rPr>
+        <w:t>File Upload Validation</w:t>
       </w:r>
     </w:p>
     <w:p>
@@ -1520,16 +1641,29 @@
           <w:ilvl w:val="0"/>
           <w:numId w:val="6"/>
         </w:numPr>
-      </w:pPr>
-      <w:r>
-        <w:rPr>
-          <w:b/>
-          <w:bCs/>
-        </w:rPr>
-        <w:lastRenderedPageBreak/>
+        <w:spacing w:line="480" w:lineRule="auto"/>
+        <w:rPr>
+          <w:rFonts w:ascii="Times New Roman" w:hAnsi="Times New Roman" w:cs="Times New Roman"/>
+          <w:sz w:val="24"/>
+          <w:szCs w:val="24"/>
+        </w:rPr>
+      </w:pPr>
+      <w:r>
+        <w:rPr>
+          <w:rFonts w:ascii="Times New Roman" w:hAnsi="Times New Roman" w:cs="Times New Roman"/>
+          <w:b/>
+          <w:bCs/>
+          <w:sz w:val="24"/>
+          <w:szCs w:val="24"/>
+        </w:rPr>
         <w:t>Text Extraction</w:t>
       </w:r>
       <w:r>
+        <w:rPr>
+          <w:rFonts w:ascii="Times New Roman" w:hAnsi="Times New Roman" w:cs="Times New Roman"/>
+          <w:sz w:val="24"/>
+          <w:szCs w:val="24"/>
+        </w:rPr>
         <w:t>: Verifying that the system correctly extracts text from a variety of PDFs, including those with simple text, formatted text, and non-text elements like images.</w:t>
       </w:r>
     </w:p>
@@ -1539,15 +1673,29 @@
           <w:ilvl w:val="0"/>
           <w:numId w:val="6"/>
         </w:numPr>
-      </w:pPr>
-      <w:r>
-        <w:rPr>
-          <w:b/>
-          <w:bCs/>
+        <w:spacing w:line="480" w:lineRule="auto"/>
+        <w:rPr>
+          <w:rFonts w:ascii="Times New Roman" w:hAnsi="Times New Roman" w:cs="Times New Roman"/>
+          <w:sz w:val="24"/>
+          <w:szCs w:val="24"/>
+        </w:rPr>
+      </w:pPr>
+      <w:r>
+        <w:rPr>
+          <w:rFonts w:ascii="Times New Roman" w:hAnsi="Times New Roman" w:cs="Times New Roman"/>
+          <w:b/>
+          <w:bCs/>
+          <w:sz w:val="24"/>
+          <w:szCs w:val="24"/>
         </w:rPr>
         <w:t>Speech Synthesis</w:t>
       </w:r>
       <w:r>
+        <w:rPr>
+          <w:rFonts w:ascii="Times New Roman" w:hAnsi="Times New Roman" w:cs="Times New Roman"/>
+          <w:sz w:val="24"/>
+          <w:szCs w:val="24"/>
+        </w:rPr>
         <w:t>: Testing the speech synthesis functionality, including the play, pause, and resume features, as well as customization of speech rate and pitch.</w:t>
       </w:r>
     </w:p>
@@ -1557,31 +1705,57 @@
           <w:ilvl w:val="0"/>
           <w:numId w:val="6"/>
         </w:numPr>
-      </w:pPr>
-      <w:r>
-        <w:rPr>
-          <w:b/>
-          <w:bCs/>
+        <w:spacing w:line="480" w:lineRule="auto"/>
+        <w:rPr>
+          <w:rFonts w:ascii="Times New Roman" w:hAnsi="Times New Roman" w:cs="Times New Roman"/>
+          <w:sz w:val="24"/>
+          <w:szCs w:val="24"/>
+        </w:rPr>
+      </w:pPr>
+      <w:r>
+        <w:rPr>
+          <w:rFonts w:ascii="Times New Roman" w:hAnsi="Times New Roman" w:cs="Times New Roman"/>
+          <w:b/>
+          <w:bCs/>
+          <w:sz w:val="24"/>
+          <w:szCs w:val="24"/>
         </w:rPr>
         <w:t>Cross-Browser Compatibility</w:t>
       </w:r>
       <w:r>
+        <w:rPr>
+          <w:rFonts w:ascii="Times New Roman" w:hAnsi="Times New Roman" w:cs="Times New Roman"/>
+          <w:sz w:val="24"/>
+          <w:szCs w:val="24"/>
+        </w:rPr>
         <w:t>: Ensuring that the Web Speech API works on different browsers such as Google Chrome, Mozilla Firefox, and Microsoft Edge.</w:t>
       </w:r>
     </w:p>
     <w:p>
       <w:pPr>
-        <w:rPr>
-          <w:b/>
-          <w:bCs/>
-        </w:rPr>
-      </w:pPr>
-      <w:r>
-        <w:rPr>
-          <w:b/>
-          <w:bCs/>
-        </w:rPr>
-        <w:t>4.4.2 Test Results</w:t>
+        <w:pStyle w:val="ListParagraph"/>
+        <w:numPr>
+          <w:ilvl w:val="2"/>
+          <w:numId w:val="10"/>
+        </w:numPr>
+        <w:spacing w:line="480" w:lineRule="auto"/>
+        <w:rPr>
+          <w:rFonts w:ascii="Times New Roman" w:hAnsi="Times New Roman" w:cs="Times New Roman"/>
+          <w:b/>
+          <w:bCs/>
+          <w:sz w:val="24"/>
+          <w:szCs w:val="24"/>
+        </w:rPr>
+      </w:pPr>
+      <w:r>
+        <w:rPr>
+          <w:rFonts w:ascii="Times New Roman" w:hAnsi="Times New Roman" w:cs="Times New Roman"/>
+          <w:b/>
+          <w:bCs/>
+          <w:sz w:val="24"/>
+          <w:szCs w:val="24"/>
+        </w:rPr>
+        <w:t>Test Results</w:t>
       </w:r>
     </w:p>
     <w:p>
@@ -1590,15 +1764,29 @@
           <w:ilvl w:val="0"/>
           <w:numId w:val="7"/>
         </w:numPr>
-      </w:pPr>
-      <w:r>
-        <w:rPr>
-          <w:b/>
-          <w:bCs/>
+        <w:spacing w:line="480" w:lineRule="auto"/>
+        <w:rPr>
+          <w:rFonts w:ascii="Times New Roman" w:hAnsi="Times New Roman" w:cs="Times New Roman"/>
+          <w:sz w:val="24"/>
+          <w:szCs w:val="24"/>
+        </w:rPr>
+      </w:pPr>
+      <w:r>
+        <w:rPr>
+          <w:rFonts w:ascii="Times New Roman" w:hAnsi="Times New Roman" w:cs="Times New Roman"/>
+          <w:b/>
+          <w:bCs/>
+          <w:sz w:val="24"/>
+          <w:szCs w:val="24"/>
         </w:rPr>
         <w:t>File Upload</w:t>
       </w:r>
       <w:r>
+        <w:rPr>
+          <w:rFonts w:ascii="Times New Roman" w:hAnsi="Times New Roman" w:cs="Times New Roman"/>
+          <w:sz w:val="24"/>
+          <w:szCs w:val="24"/>
+        </w:rPr>
         <w:t>: The file upload functionality worked as expected, with proper validation of file type (only PDFs) and file size. Invalid files (such as images or text documents) were rejected with appropriate error messages.</w:t>
       </w:r>
     </w:p>
@@ -1608,15 +1796,29 @@
           <w:ilvl w:val="0"/>
           <w:numId w:val="7"/>
         </w:numPr>
-      </w:pPr>
-      <w:r>
-        <w:rPr>
-          <w:b/>
-          <w:bCs/>
+        <w:spacing w:line="480" w:lineRule="auto"/>
+        <w:rPr>
+          <w:rFonts w:ascii="Times New Roman" w:hAnsi="Times New Roman" w:cs="Times New Roman"/>
+          <w:sz w:val="24"/>
+          <w:szCs w:val="24"/>
+        </w:rPr>
+      </w:pPr>
+      <w:r>
+        <w:rPr>
+          <w:rFonts w:ascii="Times New Roman" w:hAnsi="Times New Roman" w:cs="Times New Roman"/>
+          <w:b/>
+          <w:bCs/>
+          <w:sz w:val="24"/>
+          <w:szCs w:val="24"/>
         </w:rPr>
         <w:t>Text Extraction</w:t>
       </w:r>
       <w:r>
+        <w:rPr>
+          <w:rFonts w:ascii="Times New Roman" w:hAnsi="Times New Roman" w:cs="Times New Roman"/>
+          <w:sz w:val="24"/>
+          <w:szCs w:val="24"/>
+        </w:rPr>
         <w:t>: The text extraction worked well for PDFs containing simple text. However, for complex PDFs with images, tables, or multiple columns, the extraction was not always perfect, as the PDF2Text library struggled with layout and formatting.</w:t>
       </w:r>
     </w:p>
@@ -1626,15 +1828,30 @@
           <w:ilvl w:val="0"/>
           <w:numId w:val="7"/>
         </w:numPr>
-      </w:pPr>
-      <w:r>
-        <w:rPr>
-          <w:b/>
-          <w:bCs/>
-        </w:rPr>
+        <w:spacing w:line="480" w:lineRule="auto"/>
+        <w:rPr>
+          <w:rFonts w:ascii="Times New Roman" w:hAnsi="Times New Roman" w:cs="Times New Roman"/>
+          <w:sz w:val="24"/>
+          <w:szCs w:val="24"/>
+        </w:rPr>
+      </w:pPr>
+      <w:r>
+        <w:rPr>
+          <w:rFonts w:ascii="Times New Roman" w:hAnsi="Times New Roman" w:cs="Times New Roman"/>
+          <w:b/>
+          <w:bCs/>
+          <w:sz w:val="24"/>
+          <w:szCs w:val="24"/>
+        </w:rPr>
+        <w:lastRenderedPageBreak/>
         <w:t>Speech Synthesis</w:t>
       </w:r>
       <w:r>
+        <w:rPr>
+          <w:rFonts w:ascii="Times New Roman" w:hAnsi="Times New Roman" w:cs="Times New Roman"/>
+          <w:sz w:val="24"/>
+          <w:szCs w:val="24"/>
+        </w:rPr>
         <w:t>: The speech synthesis was successful across all tested browsers. The play, pause, and resume functionality worked as intended, and users were able to adjust the speech rate and pitch using the provided sliders. The audio output was clear, and customization options allowed users to tailor the experience to their preferences.</w:t>
       </w:r>
     </w:p>
@@ -1644,31 +1861,57 @@
           <w:ilvl w:val="0"/>
           <w:numId w:val="7"/>
         </w:numPr>
-      </w:pPr>
-      <w:r>
-        <w:rPr>
-          <w:b/>
-          <w:bCs/>
+        <w:spacing w:line="480" w:lineRule="auto"/>
+        <w:rPr>
+          <w:rFonts w:ascii="Times New Roman" w:hAnsi="Times New Roman" w:cs="Times New Roman"/>
+          <w:sz w:val="24"/>
+          <w:szCs w:val="24"/>
+        </w:rPr>
+      </w:pPr>
+      <w:r>
+        <w:rPr>
+          <w:rFonts w:ascii="Times New Roman" w:hAnsi="Times New Roman" w:cs="Times New Roman"/>
+          <w:b/>
+          <w:bCs/>
+          <w:sz w:val="24"/>
+          <w:szCs w:val="24"/>
         </w:rPr>
         <w:t>Cross-Browser Compatibility</w:t>
       </w:r>
       <w:r>
+        <w:rPr>
+          <w:rFonts w:ascii="Times New Roman" w:hAnsi="Times New Roman" w:cs="Times New Roman"/>
+          <w:sz w:val="24"/>
+          <w:szCs w:val="24"/>
+        </w:rPr>
         <w:t>: The Web Speech API was fully functional on Google Chrome and Mozilla Firefox. However, support for the Web Speech API on other browsers, such as Safari and Internet Explorer, was limited.</w:t>
       </w:r>
     </w:p>
     <w:p>
       <w:pPr>
-        <w:rPr>
-          <w:b/>
-          <w:bCs/>
-        </w:rPr>
-      </w:pPr>
-      <w:r>
-        <w:rPr>
-          <w:b/>
-          <w:bCs/>
-        </w:rPr>
-        <w:t>4.4.3 Challenges Encountered</w:t>
+        <w:pStyle w:val="ListParagraph"/>
+        <w:numPr>
+          <w:ilvl w:val="2"/>
+          <w:numId w:val="10"/>
+        </w:numPr>
+        <w:spacing w:line="480" w:lineRule="auto"/>
+        <w:rPr>
+          <w:rFonts w:ascii="Times New Roman" w:hAnsi="Times New Roman" w:cs="Times New Roman"/>
+          <w:b/>
+          <w:bCs/>
+          <w:sz w:val="24"/>
+          <w:szCs w:val="24"/>
+        </w:rPr>
+      </w:pPr>
+      <w:r>
+        <w:rPr>
+          <w:rFonts w:ascii="Times New Roman" w:hAnsi="Times New Roman" w:cs="Times New Roman"/>
+          <w:b/>
+          <w:bCs/>
+          <w:sz w:val="24"/>
+          <w:szCs w:val="24"/>
+        </w:rPr>
+        <w:t>Challenges Encountered</w:t>
       </w:r>
     </w:p>
     <w:p>
@@ -1677,15 +1920,29 @@
           <w:ilvl w:val="0"/>
           <w:numId w:val="8"/>
         </w:numPr>
-      </w:pPr>
-      <w:r>
-        <w:rPr>
-          <w:b/>
-          <w:bCs/>
+        <w:spacing w:line="480" w:lineRule="auto"/>
+        <w:rPr>
+          <w:rFonts w:ascii="Times New Roman" w:hAnsi="Times New Roman" w:cs="Times New Roman"/>
+          <w:sz w:val="24"/>
+          <w:szCs w:val="24"/>
+        </w:rPr>
+      </w:pPr>
+      <w:r>
+        <w:rPr>
+          <w:rFonts w:ascii="Times New Roman" w:hAnsi="Times New Roman" w:cs="Times New Roman"/>
+          <w:b/>
+          <w:bCs/>
+          <w:sz w:val="24"/>
+          <w:szCs w:val="24"/>
         </w:rPr>
         <w:t>Complex PDFs</w:t>
       </w:r>
       <w:r>
+        <w:rPr>
+          <w:rFonts w:ascii="Times New Roman" w:hAnsi="Times New Roman" w:cs="Times New Roman"/>
+          <w:sz w:val="24"/>
+          <w:szCs w:val="24"/>
+        </w:rPr>
         <w:t>: Extracting text from PDFs with complex layouts (e.g., multi-column text, images) was a challenge, as the text extraction was not always accurate. Future improvements may involve integrating more advanced PDF parsing libraries that can handle complex layouts better.</w:t>
       </w:r>
     </w:p>
@@ -1695,96 +1952,247 @@
           <w:ilvl w:val="0"/>
           <w:numId w:val="8"/>
         </w:numPr>
-      </w:pPr>
-      <w:r>
-        <w:rPr>
-          <w:b/>
-          <w:bCs/>
+        <w:spacing w:line="480" w:lineRule="auto"/>
+        <w:rPr>
+          <w:rFonts w:ascii="Times New Roman" w:hAnsi="Times New Roman" w:cs="Times New Roman"/>
+          <w:sz w:val="24"/>
+          <w:szCs w:val="24"/>
+        </w:rPr>
+      </w:pPr>
+      <w:r>
+        <w:rPr>
+          <w:rFonts w:ascii="Times New Roman" w:hAnsi="Times New Roman" w:cs="Times New Roman"/>
+          <w:b/>
+          <w:bCs/>
+          <w:sz w:val="24"/>
+          <w:szCs w:val="24"/>
         </w:rPr>
         <w:t>Browser Compatibility</w:t>
       </w:r>
       <w:r>
+        <w:rPr>
+          <w:rFonts w:ascii="Times New Roman" w:hAnsi="Times New Roman" w:cs="Times New Roman"/>
+          <w:sz w:val="24"/>
+          <w:szCs w:val="24"/>
+        </w:rPr>
         <w:t>: While the Web Speech API worked well on modern browsers like Chrome and Firefox, there were limitations on other browsers like Safari and Internet Explorer, where the API either performed poorly or was unsupported.</w:t>
       </w:r>
     </w:p>
     <w:p>
       <w:pPr>
         <w:rPr>
-          <w:b/>
-          <w:bCs/>
-        </w:rPr>
-      </w:pPr>
-      <w:r>
-        <w:rPr>
-          <w:b/>
-          <w:bCs/>
-        </w:rPr>
-        <w:t>4.5 Discussion of Results</w:t>
-      </w:r>
-    </w:p>
-    <w:p>
-      <w:r>
+          <w:rFonts w:ascii="Times New Roman" w:hAnsi="Times New Roman" w:cs="Times New Roman"/>
+          <w:b/>
+          <w:bCs/>
+          <w:sz w:val="24"/>
+          <w:szCs w:val="24"/>
+        </w:rPr>
+      </w:pPr>
+      <w:r>
+        <w:rPr>
+          <w:rFonts w:ascii="Times New Roman" w:hAnsi="Times New Roman" w:cs="Times New Roman"/>
+          <w:b/>
+          <w:bCs/>
+          <w:sz w:val="24"/>
+          <w:szCs w:val="24"/>
+        </w:rPr>
+        <w:br w:type="page"/>
+      </w:r>
+    </w:p>
+    <w:p>
+      <w:pPr>
+        <w:pStyle w:val="ListParagraph"/>
+        <w:numPr>
+          <w:ilvl w:val="1"/>
+          <w:numId w:val="10"/>
+        </w:numPr>
+        <w:spacing w:line="480" w:lineRule="auto"/>
+        <w:rPr>
+          <w:rFonts w:ascii="Times New Roman" w:hAnsi="Times New Roman" w:cs="Times New Roman"/>
+          <w:b/>
+          <w:bCs/>
+          <w:sz w:val="24"/>
+          <w:szCs w:val="24"/>
+        </w:rPr>
+      </w:pPr>
+      <w:r>
+        <w:rPr>
+          <w:rFonts w:ascii="Times New Roman" w:hAnsi="Times New Roman" w:cs="Times New Roman"/>
+          <w:b/>
+          <w:bCs/>
+          <w:sz w:val="24"/>
+          <w:szCs w:val="24"/>
+        </w:rPr>
+        <w:lastRenderedPageBreak/>
+        <w:t>Results</w:t>
+      </w:r>
+    </w:p>
+    <w:p>
+      <w:pPr>
+        <w:spacing w:line="480" w:lineRule="auto"/>
+        <w:rPr>
+          <w:rFonts w:ascii="Times New Roman" w:hAnsi="Times New Roman" w:cs="Times New Roman"/>
+          <w:b/>
+          <w:bCs/>
+          <w:sz w:val="24"/>
+          <w:szCs w:val="24"/>
+        </w:rPr>
+      </w:pPr>
+      <w:r>
+        <w:rPr>
+          <w:rFonts w:ascii="Times New Roman" w:hAnsi="Times New Roman" w:cs="Times New Roman"/>
+          <w:b/>
+          <w:bCs/>
+          <w:noProof/>
+          <w:sz w:val="24"/>
+          <w:szCs w:val="24"/>
+        </w:rPr>
+        <w:drawing>
+          <wp:inline distT="0" distB="0" distL="0" distR="0" wp14:anchorId="0B5F953D" wp14:editId="1E3AEDB7">
+            <wp:extent cx="5731510" cy="4046220"/>
+            <wp:effectExtent l="0" t="0" r="2540" b="0"/>
+            <wp:docPr id="1549392993" name="Picture 7"/>
+            <wp:cNvGraphicFramePr>
+              <a:graphicFrameLocks xmlns:a="http://schemas.openxmlformats.org/drawingml/2006/main" noChangeAspect="1"/>
+            </wp:cNvGraphicFramePr>
+            <a:graphic xmlns:a="http://schemas.openxmlformats.org/drawingml/2006/main">
+              <a:graphicData uri="http://schemas.openxmlformats.org/drawingml/2006/picture">
+                <pic:pic xmlns:pic="http://schemas.openxmlformats.org/drawingml/2006/picture">
+                  <pic:nvPicPr>
+                    <pic:cNvPr id="1549392993" name="Picture 1549392993"/>
+                    <pic:cNvPicPr/>
+                  </pic:nvPicPr>
+                  <pic:blipFill>
+                    <a:blip r:embed="rId10">
+                      <a:extLst>
+                        <a:ext uri="{28A0092B-C50C-407E-A947-70E740481C1C}">
+                          <a14:useLocalDpi xmlns:a14="http://schemas.microsoft.com/office/drawing/2010/main" val="0"/>
+                        </a:ext>
+                      </a:extLst>
+                    </a:blip>
+                    <a:stretch>
+                      <a:fillRect/>
+                    </a:stretch>
+                  </pic:blipFill>
+                  <pic:spPr>
+                    <a:xfrm>
+                      <a:off x="0" y="0"/>
+                      <a:ext cx="5731510" cy="4046220"/>
+                    </a:xfrm>
+                    <a:prstGeom prst="rect">
+                      <a:avLst/>
+                    </a:prstGeom>
+                  </pic:spPr>
+                </pic:pic>
+              </a:graphicData>
+            </a:graphic>
+          </wp:inline>
+        </w:drawing>
+      </w:r>
+    </w:p>
+    <w:p>
+      <w:pPr>
+        <w:spacing w:line="480" w:lineRule="auto"/>
+        <w:jc w:val="center"/>
+        <w:rPr>
+          <w:rFonts w:ascii="Times New Roman" w:hAnsi="Times New Roman" w:cs="Times New Roman"/>
+          <w:sz w:val="24"/>
+          <w:szCs w:val="24"/>
+        </w:rPr>
+      </w:pPr>
+      <w:r>
+        <w:rPr>
+          <w:rFonts w:ascii="Times New Roman" w:hAnsi="Times New Roman" w:cs="Times New Roman"/>
+          <w:sz w:val="24"/>
+          <w:szCs w:val="24"/>
+        </w:rPr>
+        <w:t xml:space="preserve">Figure </w:t>
+      </w:r>
+      <w:r>
+        <w:rPr>
+          <w:rFonts w:ascii="Times New Roman" w:hAnsi="Times New Roman" w:cs="Times New Roman"/>
+          <w:sz w:val="24"/>
+          <w:szCs w:val="24"/>
+        </w:rPr>
+        <w:t xml:space="preserve">4.6 </w:t>
+      </w:r>
+      <w:r>
+        <w:rPr>
+          <w:rFonts w:ascii="Times New Roman" w:hAnsi="Times New Roman" w:cs="Times New Roman"/>
+          <w:sz w:val="24"/>
+          <w:szCs w:val="24"/>
+        </w:rPr>
+        <w:t>Successful File Upload and Controls</w:t>
+      </w:r>
+    </w:p>
+    <w:p>
+      <w:pPr>
+        <w:spacing w:line="480" w:lineRule="auto"/>
+        <w:rPr>
+          <w:rFonts w:ascii="Times New Roman" w:hAnsi="Times New Roman" w:cs="Times New Roman"/>
+          <w:sz w:val="24"/>
+          <w:szCs w:val="24"/>
+        </w:rPr>
+      </w:pPr>
+      <w:r>
+        <w:rPr>
+          <w:rFonts w:ascii="Times New Roman" w:hAnsi="Times New Roman" w:cs="Times New Roman"/>
+          <w:sz w:val="24"/>
+          <w:szCs w:val="24"/>
+        </w:rPr>
         <w:t xml:space="preserve">The </w:t>
       </w:r>
       <w:r>
         <w:rPr>
-          <w:b/>
-          <w:bCs/>
+          <w:rFonts w:ascii="Times New Roman" w:hAnsi="Times New Roman" w:cs="Times New Roman"/>
+          <w:sz w:val="24"/>
+          <w:szCs w:val="24"/>
         </w:rPr>
         <w:t>PDF to Audio Converter Application</w:t>
       </w:r>
       <w:r>
+        <w:rPr>
+          <w:rFonts w:ascii="Times New Roman" w:hAnsi="Times New Roman" w:cs="Times New Roman"/>
+          <w:sz w:val="24"/>
+          <w:szCs w:val="24"/>
+        </w:rPr>
         <w:t xml:space="preserve"> performed well in most cases, meeting the primary objectives of converting PDF text into audio. The file upload and text extraction process </w:t>
       </w:r>
-      <w:proofErr w:type="gramStart"/>
-      <w:r>
-        <w:t>was</w:t>
-      </w:r>
-      <w:proofErr w:type="gramEnd"/>
-      <w:r>
+      <w:r>
+        <w:rPr>
+          <w:rFonts w:ascii="Times New Roman" w:hAnsi="Times New Roman" w:cs="Times New Roman"/>
+          <w:sz w:val="24"/>
+          <w:szCs w:val="24"/>
+        </w:rPr>
+        <w:t>were</w:t>
+      </w:r>
+      <w:r>
+        <w:rPr>
+          <w:rFonts w:ascii="Times New Roman" w:hAnsi="Times New Roman" w:cs="Times New Roman"/>
+          <w:sz w:val="24"/>
+          <w:szCs w:val="24"/>
+        </w:rPr>
         <w:t xml:space="preserve"> efficient, and the speech synthesis provided a seamless experience for users. The ability to pause, resume, and customize speech playback enhanced the user experience.</w:t>
       </w:r>
     </w:p>
     <w:p>
-      <w:r>
+      <w:pPr>
+        <w:spacing w:line="480" w:lineRule="auto"/>
+        <w:rPr>
+          <w:rFonts w:ascii="Times New Roman" w:hAnsi="Times New Roman" w:cs="Times New Roman"/>
+          <w:sz w:val="24"/>
+          <w:szCs w:val="24"/>
+        </w:rPr>
+      </w:pPr>
+      <w:r>
+        <w:rPr>
+          <w:rFonts w:ascii="Times New Roman" w:hAnsi="Times New Roman" w:cs="Times New Roman"/>
+          <w:sz w:val="24"/>
+          <w:szCs w:val="24"/>
+        </w:rPr>
         <w:t>However, there are still areas for improvement. The PDF text extraction module could be further enhanced to handle more complex PDF layouts, including those with images and tables. Additionally, addressing browser compatibility issues would make the application more universally accessible.</w:t>
       </w:r>
     </w:p>
-    <w:p>
-      <w:pPr>
-        <w:rPr>
-          <w:b/>
-          <w:bCs/>
-        </w:rPr>
-      </w:pPr>
-      <w:r>
-        <w:rPr>
-          <w:b/>
-          <w:bCs/>
-        </w:rPr>
-        <w:t>4.6 Summary</w:t>
-      </w:r>
-    </w:p>
-    <w:p>
-      <w:r>
-        <w:t xml:space="preserve">In this chapter, the implementation details of the </w:t>
-      </w:r>
-      <w:r>
-        <w:rPr>
-          <w:b/>
-          <w:bCs/>
-        </w:rPr>
-        <w:t>PDF to Audio Converter Application</w:t>
-      </w:r>
-      <w:r>
-        <w:t xml:space="preserve"> were discussed, highlighting the tools and technologies used in both the backend and frontend </w:t>
-      </w:r>
-      <w:r>
-        <w:lastRenderedPageBreak/>
-        <w:t>components. The system successfully achieves its goal of converting PDF text into speech using PHP and the Web Speech API. The testing process demonstrated the functionality of the system, though certain challenges were encountered, particularly with complex PDFs and browser compatibility. The next chapter will provide conclusions and recommendations for future improvements to the system.</w:t>
-      </w:r>
-    </w:p>
-    <w:p/>
     <w:sectPr>
       <w:pgSz w:w="11906" w:h="16838"/>
       <w:pgMar w:top="1440" w:right="1440" w:bottom="1440" w:left="1440" w:header="708" w:footer="708" w:gutter="0"/>
@@ -1798,6 +2206,119 @@
 <file path=word/numbering.xml><?xml version="1.0" encoding="utf-8"?>
 <w:numbering xmlns:wpc="http://schemas.microsoft.com/office/word/2010/wordprocessingCanvas" xmlns:cx="http://schemas.microsoft.com/office/drawing/2014/chartex" xmlns:cx1="http://schemas.microsoft.com/office/drawing/2015/9/8/chartex" xmlns:cx2="http://schemas.microsoft.com/office/drawing/2015/10/21/chartex" xmlns:cx3="http://schemas.microsoft.com/office/drawing/2016/5/9/chartex" xmlns:cx4="http://schemas.microsoft.com/office/drawing/2016/5/10/chartex" xmlns:cx5="http://schemas.microsoft.com/office/drawing/2016/5/11/chartex" xmlns:cx6="http://schemas.microsoft.com/office/drawing/2016/5/12/chartex" xmlns:cx7="http://schemas.microsoft.com/office/drawing/2016/5/13/chartex" xmlns:cx8="http://schemas.microsoft.com/office/drawing/2016/5/14/chartex" xmlns:mc="http://schemas.openxmlformats.org/markup-compatibility/2006" xmlns:aink="http://schemas.microsoft.com/office/drawing/2016/ink" xmlns:am3d="http://schemas.microsoft.com/office/drawing/2017/model3d" xmlns:o="urn:schemas-microsoft-com:office:office" xmlns:oel="http://schemas.microsoft.com/office/2019/extlst" xmlns:r="http://schemas.openxmlformats.org/officeDocument/2006/relationships" xmlns:m="http://schemas.openxmlformats.org/officeDocument/2006/math" xmlns:v="urn:schemas-microsoft-com:vml" xmlns:wp14="http://schemas.microsoft.com/office/word/2010/wordprocessingDrawing" xmlns:wp="http://schemas.openxmlformats.org/drawingml/2006/wordprocessingDrawing" xmlns:w10="urn:schemas-microsoft-com:office:word" xmlns:w="http://schemas.openxmlformats.org/wordprocessingml/2006/main" xmlns:w14="http://schemas.microsoft.com/office/word/2010/wordml" xmlns:w15="http://schemas.microsoft.com/office/word/2012/wordml" xmlns:w16cex="http://schemas.microsoft.com/office/word/2018/wordml/cex" xmlns:w16cid="http://schemas.microsoft.com/office/word/2016/wordml/cid" xmlns:w16="http://schemas.microsoft.com/office/word/2018/wordml" xmlns:w16du="http://schemas.microsoft.com/office/word/2023/wordml/word16du" xmlns:w16sdtdh="http://schemas.microsoft.com/office/word/2020/wordml/sdtdatahash" xmlns:w16se="http://schemas.microsoft.com/office/word/2015/wordml/symex" xmlns:wpg="http://schemas.microsoft.com/office/word/2010/wordprocessingGroup" xmlns:wpi="http://schemas.microsoft.com/office/word/2010/wordprocessingInk" xmlns:wne="http://schemas.microsoft.com/office/word/2006/wordml" xmlns:wps="http://schemas.microsoft.com/office/word/2010/wordprocessingShape" mc:Ignorable="w14 w15 w16se w16cid w16 w16cex w16sdtdh w16du wp14">
   <w:abstractNum w:abstractNumId="0" w15:restartNumberingAfterBreak="0">
+    <w:nsid w:val="11AE6D18"/>
+    <w:multiLevelType w:val="multilevel"/>
+    <w:tmpl w:val="455C5CDE"/>
+    <w:lvl w:ilvl="0">
+      <w:start w:val="4"/>
+      <w:numFmt w:val="decimal"/>
+      <w:lvlText w:val="%1"/>
+      <w:lvlJc w:val="left"/>
+      <w:pPr>
+        <w:ind w:left="360" w:hanging="360"/>
+      </w:pPr>
+      <w:rPr>
+        <w:rFonts w:hint="default"/>
+      </w:rPr>
+    </w:lvl>
+    <w:lvl w:ilvl="1">
+      <w:start w:val="1"/>
+      <w:numFmt w:val="decimal"/>
+      <w:lvlText w:val="%1.%2"/>
+      <w:lvlJc w:val="left"/>
+      <w:pPr>
+        <w:ind w:left="360" w:hanging="360"/>
+      </w:pPr>
+      <w:rPr>
+        <w:rFonts w:hint="default"/>
+      </w:rPr>
+    </w:lvl>
+    <w:lvl w:ilvl="2">
+      <w:start w:val="1"/>
+      <w:numFmt w:val="decimal"/>
+      <w:lvlText w:val="%1.%2.%3"/>
+      <w:lvlJc w:val="left"/>
+      <w:pPr>
+        <w:ind w:left="720" w:hanging="720"/>
+      </w:pPr>
+      <w:rPr>
+        <w:rFonts w:hint="default"/>
+      </w:rPr>
+    </w:lvl>
+    <w:lvl w:ilvl="3">
+      <w:start w:val="1"/>
+      <w:numFmt w:val="decimal"/>
+      <w:lvlText w:val="%1.%2.%3.%4"/>
+      <w:lvlJc w:val="left"/>
+      <w:pPr>
+        <w:ind w:left="720" w:hanging="720"/>
+      </w:pPr>
+      <w:rPr>
+        <w:rFonts w:hint="default"/>
+      </w:rPr>
+    </w:lvl>
+    <w:lvl w:ilvl="4">
+      <w:start w:val="1"/>
+      <w:numFmt w:val="decimal"/>
+      <w:lvlText w:val="%1.%2.%3.%4.%5"/>
+      <w:lvlJc w:val="left"/>
+      <w:pPr>
+        <w:ind w:left="1080" w:hanging="1080"/>
+      </w:pPr>
+      <w:rPr>
+        <w:rFonts w:hint="default"/>
+      </w:rPr>
+    </w:lvl>
+    <w:lvl w:ilvl="5">
+      <w:start w:val="1"/>
+      <w:numFmt w:val="decimal"/>
+      <w:lvlText w:val="%1.%2.%3.%4.%5.%6"/>
+      <w:lvlJc w:val="left"/>
+      <w:pPr>
+        <w:ind w:left="1080" w:hanging="1080"/>
+      </w:pPr>
+      <w:rPr>
+        <w:rFonts w:hint="default"/>
+      </w:rPr>
+    </w:lvl>
+    <w:lvl w:ilvl="6">
+      <w:start w:val="1"/>
+      <w:numFmt w:val="decimal"/>
+      <w:lvlText w:val="%1.%2.%3.%4.%5.%6.%7"/>
+      <w:lvlJc w:val="left"/>
+      <w:pPr>
+        <w:ind w:left="1440" w:hanging="1440"/>
+      </w:pPr>
+      <w:rPr>
+        <w:rFonts w:hint="default"/>
+      </w:rPr>
+    </w:lvl>
+    <w:lvl w:ilvl="7">
+      <w:start w:val="1"/>
+      <w:numFmt w:val="decimal"/>
+      <w:lvlText w:val="%1.%2.%3.%4.%5.%6.%7.%8"/>
+      <w:lvlJc w:val="left"/>
+      <w:pPr>
+        <w:ind w:left="1440" w:hanging="1440"/>
+      </w:pPr>
+      <w:rPr>
+        <w:rFonts w:hint="default"/>
+      </w:rPr>
+    </w:lvl>
+    <w:lvl w:ilvl="8">
+      <w:start w:val="1"/>
+      <w:numFmt w:val="decimal"/>
+      <w:lvlText w:val="%1.%2.%3.%4.%5.%6.%7.%8.%9"/>
+      <w:lvlJc w:val="left"/>
+      <w:pPr>
+        <w:ind w:left="1800" w:hanging="1800"/>
+      </w:pPr>
+      <w:rPr>
+        <w:rFonts w:hint="default"/>
+      </w:rPr>
+    </w:lvl>
+  </w:abstractNum>
+  <w:abstractNum w:abstractNumId="1" w15:restartNumberingAfterBreak="0">
     <w:nsid w:val="1377783B"/>
     <w:multiLevelType w:val="multilevel"/>
     <w:tmpl w:val="5F84AA82"/>
@@ -1910,7 +2431,7 @@
       </w:pPr>
     </w:lvl>
   </w:abstractNum>
-  <w:abstractNum w:abstractNumId="1" w15:restartNumberingAfterBreak="0">
+  <w:abstractNum w:abstractNumId="2" w15:restartNumberingAfterBreak="0">
     <w:nsid w:val="17D7558D"/>
     <w:multiLevelType w:val="multilevel"/>
     <w:tmpl w:val="A1DE4486"/>
@@ -2059,7 +2580,7 @@
       </w:rPr>
     </w:lvl>
   </w:abstractNum>
-  <w:abstractNum w:abstractNumId="2" w15:restartNumberingAfterBreak="0">
+  <w:abstractNum w:abstractNumId="3" w15:restartNumberingAfterBreak="0">
     <w:nsid w:val="25626BC4"/>
     <w:multiLevelType w:val="multilevel"/>
     <w:tmpl w:val="01FC72B2"/>
@@ -2172,7 +2693,7 @@
       </w:pPr>
     </w:lvl>
   </w:abstractNum>
-  <w:abstractNum w:abstractNumId="3" w15:restartNumberingAfterBreak="0">
+  <w:abstractNum w:abstractNumId="4" w15:restartNumberingAfterBreak="0">
     <w:nsid w:val="350538FC"/>
     <w:multiLevelType w:val="multilevel"/>
     <w:tmpl w:val="BC629C22"/>
@@ -2321,10 +2842,10 @@
       </w:rPr>
     </w:lvl>
   </w:abstractNum>
-  <w:abstractNum w:abstractNumId="4" w15:restartNumberingAfterBreak="0">
+  <w:abstractNum w:abstractNumId="5" w15:restartNumberingAfterBreak="0">
     <w:nsid w:val="3BE61E9B"/>
     <w:multiLevelType w:val="multilevel"/>
-    <w:tmpl w:val="BB2C2928"/>
+    <w:tmpl w:val="31C49534"/>
     <w:lvl w:ilvl="0">
       <w:start w:val="1"/>
       <w:numFmt w:val="decimal"/>
@@ -2336,6 +2857,10 @@
         </w:tabs>
         <w:ind w:left="720" w:hanging="360"/>
       </w:pPr>
+      <w:rPr>
+        <w:b w:val="0"/>
+        <w:bCs w:val="0"/>
+      </w:rPr>
     </w:lvl>
     <w:lvl w:ilvl="1" w:tentative="1">
       <w:start w:val="1"/>
@@ -2434,7 +2959,7 @@
       </w:pPr>
     </w:lvl>
   </w:abstractNum>
-  <w:abstractNum w:abstractNumId="5" w15:restartNumberingAfterBreak="0">
+  <w:abstractNum w:abstractNumId="6" w15:restartNumberingAfterBreak="0">
     <w:nsid w:val="3C59686E"/>
     <w:multiLevelType w:val="multilevel"/>
     <w:tmpl w:val="47CA7052"/>
@@ -2583,7 +3108,319 @@
       </w:rPr>
     </w:lvl>
   </w:abstractNum>
-  <w:abstractNum w:abstractNumId="6" w15:restartNumberingAfterBreak="0">
+  <w:abstractNum w:abstractNumId="7" w15:restartNumberingAfterBreak="0">
+    <w:nsid w:val="3F4C1378"/>
+    <w:multiLevelType w:val="multilevel"/>
+    <w:tmpl w:val="455C5CDE"/>
+    <w:lvl w:ilvl="0">
+      <w:start w:val="4"/>
+      <w:numFmt w:val="decimal"/>
+      <w:lvlText w:val="%1"/>
+      <w:lvlJc w:val="left"/>
+      <w:pPr>
+        <w:ind w:left="360" w:hanging="360"/>
+      </w:pPr>
+      <w:rPr>
+        <w:rFonts w:hint="default"/>
+      </w:rPr>
+    </w:lvl>
+    <w:lvl w:ilvl="1">
+      <w:start w:val="1"/>
+      <w:numFmt w:val="decimal"/>
+      <w:lvlText w:val="%1.%2"/>
+      <w:lvlJc w:val="left"/>
+      <w:pPr>
+        <w:ind w:left="360" w:hanging="360"/>
+      </w:pPr>
+      <w:rPr>
+        <w:rFonts w:hint="default"/>
+      </w:rPr>
+    </w:lvl>
+    <w:lvl w:ilvl="2">
+      <w:start w:val="1"/>
+      <w:numFmt w:val="decimal"/>
+      <w:lvlText w:val="%1.%2.%3"/>
+      <w:lvlJc w:val="left"/>
+      <w:pPr>
+        <w:ind w:left="720" w:hanging="720"/>
+      </w:pPr>
+      <w:rPr>
+        <w:rFonts w:hint="default"/>
+      </w:rPr>
+    </w:lvl>
+    <w:lvl w:ilvl="3">
+      <w:start w:val="1"/>
+      <w:numFmt w:val="decimal"/>
+      <w:lvlText w:val="%1.%2.%3.%4"/>
+      <w:lvlJc w:val="left"/>
+      <w:pPr>
+        <w:ind w:left="720" w:hanging="720"/>
+      </w:pPr>
+      <w:rPr>
+        <w:rFonts w:hint="default"/>
+      </w:rPr>
+    </w:lvl>
+    <w:lvl w:ilvl="4">
+      <w:start w:val="1"/>
+      <w:numFmt w:val="decimal"/>
+      <w:lvlText w:val="%1.%2.%3.%4.%5"/>
+      <w:lvlJc w:val="left"/>
+      <w:pPr>
+        <w:ind w:left="1080" w:hanging="1080"/>
+      </w:pPr>
+      <w:rPr>
+        <w:rFonts w:hint="default"/>
+      </w:rPr>
+    </w:lvl>
+    <w:lvl w:ilvl="5">
+      <w:start w:val="1"/>
+      <w:numFmt w:val="decimal"/>
+      <w:lvlText w:val="%1.%2.%3.%4.%5.%6"/>
+      <w:lvlJc w:val="left"/>
+      <w:pPr>
+        <w:ind w:left="1080" w:hanging="1080"/>
+      </w:pPr>
+      <w:rPr>
+        <w:rFonts w:hint="default"/>
+      </w:rPr>
+    </w:lvl>
+    <w:lvl w:ilvl="6">
+      <w:start w:val="1"/>
+      <w:numFmt w:val="decimal"/>
+      <w:lvlText w:val="%1.%2.%3.%4.%5.%6.%7"/>
+      <w:lvlJc w:val="left"/>
+      <w:pPr>
+        <w:ind w:left="1440" w:hanging="1440"/>
+      </w:pPr>
+      <w:rPr>
+        <w:rFonts w:hint="default"/>
+      </w:rPr>
+    </w:lvl>
+    <w:lvl w:ilvl="7">
+      <w:start w:val="1"/>
+      <w:numFmt w:val="decimal"/>
+      <w:lvlText w:val="%1.%2.%3.%4.%5.%6.%7.%8"/>
+      <w:lvlJc w:val="left"/>
+      <w:pPr>
+        <w:ind w:left="1440" w:hanging="1440"/>
+      </w:pPr>
+      <w:rPr>
+        <w:rFonts w:hint="default"/>
+      </w:rPr>
+    </w:lvl>
+    <w:lvl w:ilvl="8">
+      <w:start w:val="1"/>
+      <w:numFmt w:val="decimal"/>
+      <w:lvlText w:val="%1.%2.%3.%4.%5.%6.%7.%8.%9"/>
+      <w:lvlJc w:val="left"/>
+      <w:pPr>
+        <w:ind w:left="1800" w:hanging="1800"/>
+      </w:pPr>
+      <w:rPr>
+        <w:rFonts w:hint="default"/>
+      </w:rPr>
+    </w:lvl>
+  </w:abstractNum>
+  <w:abstractNum w:abstractNumId="8" w15:restartNumberingAfterBreak="0">
+    <w:nsid w:val="438628A2"/>
+    <w:multiLevelType w:val="multilevel"/>
+    <w:tmpl w:val="0809001F"/>
+    <w:lvl w:ilvl="0">
+      <w:start w:val="1"/>
+      <w:numFmt w:val="decimal"/>
+      <w:lvlText w:val="%1."/>
+      <w:lvlJc w:val="left"/>
+      <w:pPr>
+        <w:ind w:left="360" w:hanging="360"/>
+      </w:pPr>
+    </w:lvl>
+    <w:lvl w:ilvl="1">
+      <w:start w:val="1"/>
+      <w:numFmt w:val="decimal"/>
+      <w:lvlText w:val="%1.%2."/>
+      <w:lvlJc w:val="left"/>
+      <w:pPr>
+        <w:ind w:left="792" w:hanging="432"/>
+      </w:pPr>
+    </w:lvl>
+    <w:lvl w:ilvl="2">
+      <w:start w:val="1"/>
+      <w:numFmt w:val="decimal"/>
+      <w:lvlText w:val="%1.%2.%3."/>
+      <w:lvlJc w:val="left"/>
+      <w:pPr>
+        <w:ind w:left="1224" w:hanging="504"/>
+      </w:pPr>
+    </w:lvl>
+    <w:lvl w:ilvl="3">
+      <w:start w:val="1"/>
+      <w:numFmt w:val="decimal"/>
+      <w:lvlText w:val="%1.%2.%3.%4."/>
+      <w:lvlJc w:val="left"/>
+      <w:pPr>
+        <w:ind w:left="1728" w:hanging="648"/>
+      </w:pPr>
+    </w:lvl>
+    <w:lvl w:ilvl="4">
+      <w:start w:val="1"/>
+      <w:numFmt w:val="decimal"/>
+      <w:lvlText w:val="%1.%2.%3.%4.%5."/>
+      <w:lvlJc w:val="left"/>
+      <w:pPr>
+        <w:ind w:left="2232" w:hanging="792"/>
+      </w:pPr>
+    </w:lvl>
+    <w:lvl w:ilvl="5">
+      <w:start w:val="1"/>
+      <w:numFmt w:val="decimal"/>
+      <w:lvlText w:val="%1.%2.%3.%4.%5.%6."/>
+      <w:lvlJc w:val="left"/>
+      <w:pPr>
+        <w:ind w:left="2736" w:hanging="936"/>
+      </w:pPr>
+    </w:lvl>
+    <w:lvl w:ilvl="6">
+      <w:start w:val="1"/>
+      <w:numFmt w:val="decimal"/>
+      <w:lvlText w:val="%1.%2.%3.%4.%5.%6.%7."/>
+      <w:lvlJc w:val="left"/>
+      <w:pPr>
+        <w:ind w:left="3240" w:hanging="1080"/>
+      </w:pPr>
+    </w:lvl>
+    <w:lvl w:ilvl="7">
+      <w:start w:val="1"/>
+      <w:numFmt w:val="decimal"/>
+      <w:lvlText w:val="%1.%2.%3.%4.%5.%6.%7.%8."/>
+      <w:lvlJc w:val="left"/>
+      <w:pPr>
+        <w:ind w:left="3744" w:hanging="1224"/>
+      </w:pPr>
+    </w:lvl>
+    <w:lvl w:ilvl="8">
+      <w:start w:val="1"/>
+      <w:numFmt w:val="decimal"/>
+      <w:lvlText w:val="%1.%2.%3.%4.%5.%6.%7.%8.%9."/>
+      <w:lvlJc w:val="left"/>
+      <w:pPr>
+        <w:ind w:left="4320" w:hanging="1440"/>
+      </w:pPr>
+    </w:lvl>
+  </w:abstractNum>
+  <w:abstractNum w:abstractNumId="9" w15:restartNumberingAfterBreak="0">
+    <w:nsid w:val="59B13539"/>
+    <w:multiLevelType w:val="multilevel"/>
+    <w:tmpl w:val="455C5CDE"/>
+    <w:lvl w:ilvl="0">
+      <w:start w:val="4"/>
+      <w:numFmt w:val="decimal"/>
+      <w:lvlText w:val="%1"/>
+      <w:lvlJc w:val="left"/>
+      <w:pPr>
+        <w:ind w:left="360" w:hanging="360"/>
+      </w:pPr>
+      <w:rPr>
+        <w:rFonts w:hint="default"/>
+      </w:rPr>
+    </w:lvl>
+    <w:lvl w:ilvl="1">
+      <w:start w:val="1"/>
+      <w:numFmt w:val="decimal"/>
+      <w:lvlText w:val="%1.%2"/>
+      <w:lvlJc w:val="left"/>
+      <w:pPr>
+        <w:ind w:left="360" w:hanging="360"/>
+      </w:pPr>
+      <w:rPr>
+        <w:rFonts w:hint="default"/>
+      </w:rPr>
+    </w:lvl>
+    <w:lvl w:ilvl="2">
+      <w:start w:val="1"/>
+      <w:numFmt w:val="decimal"/>
+      <w:lvlText w:val="%1.%2.%3"/>
+      <w:lvlJc w:val="left"/>
+      <w:pPr>
+        <w:ind w:left="720" w:hanging="720"/>
+      </w:pPr>
+      <w:rPr>
+        <w:rFonts w:hint="default"/>
+      </w:rPr>
+    </w:lvl>
+    <w:lvl w:ilvl="3">
+      <w:start w:val="1"/>
+      <w:numFmt w:val="decimal"/>
+      <w:lvlText w:val="%1.%2.%3.%4"/>
+      <w:lvlJc w:val="left"/>
+      <w:pPr>
+        <w:ind w:left="720" w:hanging="720"/>
+      </w:pPr>
+      <w:rPr>
+        <w:rFonts w:hint="default"/>
+      </w:rPr>
+    </w:lvl>
+    <w:lvl w:ilvl="4">
+      <w:start w:val="1"/>
+      <w:numFmt w:val="decimal"/>
+      <w:lvlText w:val="%1.%2.%3.%4.%5"/>
+      <w:lvlJc w:val="left"/>
+      <w:pPr>
+        <w:ind w:left="1080" w:hanging="1080"/>
+      </w:pPr>
+      <w:rPr>
+        <w:rFonts w:hint="default"/>
+      </w:rPr>
+    </w:lvl>
+    <w:lvl w:ilvl="5">
+      <w:start w:val="1"/>
+      <w:numFmt w:val="decimal"/>
+      <w:lvlText w:val="%1.%2.%3.%4.%5.%6"/>
+      <w:lvlJc w:val="left"/>
+      <w:pPr>
+        <w:ind w:left="1080" w:hanging="1080"/>
+      </w:pPr>
+      <w:rPr>
+        <w:rFonts w:hint="default"/>
+      </w:rPr>
+    </w:lvl>
+    <w:lvl w:ilvl="6">
+      <w:start w:val="1"/>
+      <w:numFmt w:val="decimal"/>
+      <w:lvlText w:val="%1.%2.%3.%4.%5.%6.%7"/>
+      <w:lvlJc w:val="left"/>
+      <w:pPr>
+        <w:ind w:left="1440" w:hanging="1440"/>
+      </w:pPr>
+      <w:rPr>
+        <w:rFonts w:hint="default"/>
+      </w:rPr>
+    </w:lvl>
+    <w:lvl w:ilvl="7">
+      <w:start w:val="1"/>
+      <w:numFmt w:val="decimal"/>
+      <w:lvlText w:val="%1.%2.%3.%4.%5.%6.%7.%8"/>
+      <w:lvlJc w:val="left"/>
+      <w:pPr>
+        <w:ind w:left="1440" w:hanging="1440"/>
+      </w:pPr>
+      <w:rPr>
+        <w:rFonts w:hint="default"/>
+      </w:rPr>
+    </w:lvl>
+    <w:lvl w:ilvl="8">
+      <w:start w:val="1"/>
+      <w:numFmt w:val="decimal"/>
+      <w:lvlText w:val="%1.%2.%3.%4.%5.%6.%7.%8.%9"/>
+      <w:lvlJc w:val="left"/>
+      <w:pPr>
+        <w:ind w:left="1800" w:hanging="1800"/>
+      </w:pPr>
+      <w:rPr>
+        <w:rFonts w:hint="default"/>
+      </w:rPr>
+    </w:lvl>
+  </w:abstractNum>
+  <w:abstractNum w:abstractNumId="10" w15:restartNumberingAfterBreak="0">
     <w:nsid w:val="61210C34"/>
     <w:multiLevelType w:val="multilevel"/>
     <w:tmpl w:val="B364A3B6"/>
@@ -2732,7 +3569,120 @@
       </w:rPr>
     </w:lvl>
   </w:abstractNum>
-  <w:abstractNum w:abstractNumId="7" w15:restartNumberingAfterBreak="0">
+  <w:abstractNum w:abstractNumId="11" w15:restartNumberingAfterBreak="0">
+    <w:nsid w:val="6DA76DBE"/>
+    <w:multiLevelType w:val="hybridMultilevel"/>
+    <w:tmpl w:val="B3122C08"/>
+    <w:lvl w:ilvl="0" w:tplc="08090001">
+      <w:start w:val="1"/>
+      <w:numFmt w:val="bullet"/>
+      <w:lvlText w:val=""/>
+      <w:lvlJc w:val="left"/>
+      <w:pPr>
+        <w:ind w:left="1080" w:hanging="360"/>
+      </w:pPr>
+      <w:rPr>
+        <w:rFonts w:ascii="Symbol" w:hAnsi="Symbol" w:hint="default"/>
+      </w:rPr>
+    </w:lvl>
+    <w:lvl w:ilvl="1" w:tplc="08090003" w:tentative="1">
+      <w:start w:val="1"/>
+      <w:numFmt w:val="bullet"/>
+      <w:lvlText w:val="o"/>
+      <w:lvlJc w:val="left"/>
+      <w:pPr>
+        <w:ind w:left="1800" w:hanging="360"/>
+      </w:pPr>
+      <w:rPr>
+        <w:rFonts w:ascii="Courier New" w:hAnsi="Courier New" w:cs="Courier New" w:hint="default"/>
+      </w:rPr>
+    </w:lvl>
+    <w:lvl w:ilvl="2" w:tplc="08090005" w:tentative="1">
+      <w:start w:val="1"/>
+      <w:numFmt w:val="bullet"/>
+      <w:lvlText w:val=""/>
+      <w:lvlJc w:val="left"/>
+      <w:pPr>
+        <w:ind w:left="2520" w:hanging="360"/>
+      </w:pPr>
+      <w:rPr>
+        <w:rFonts w:ascii="Wingdings" w:hAnsi="Wingdings" w:hint="default"/>
+      </w:rPr>
+    </w:lvl>
+    <w:lvl w:ilvl="3" w:tplc="08090001" w:tentative="1">
+      <w:start w:val="1"/>
+      <w:numFmt w:val="bullet"/>
+      <w:lvlText w:val=""/>
+      <w:lvlJc w:val="left"/>
+      <w:pPr>
+        <w:ind w:left="3240" w:hanging="360"/>
+      </w:pPr>
+      <w:rPr>
+        <w:rFonts w:ascii="Symbol" w:hAnsi="Symbol" w:hint="default"/>
+      </w:rPr>
+    </w:lvl>
+    <w:lvl w:ilvl="4" w:tplc="08090003" w:tentative="1">
+      <w:start w:val="1"/>
+      <w:numFmt w:val="bullet"/>
+      <w:lvlText w:val="o"/>
+      <w:lvlJc w:val="left"/>
+      <w:pPr>
+        <w:ind w:left="3960" w:hanging="360"/>
+      </w:pPr>
+      <w:rPr>
+        <w:rFonts w:ascii="Courier New" w:hAnsi="Courier New" w:cs="Courier New" w:hint="default"/>
+      </w:rPr>
+    </w:lvl>
+    <w:lvl w:ilvl="5" w:tplc="08090005" w:tentative="1">
+      <w:start w:val="1"/>
+      <w:numFmt w:val="bullet"/>
+      <w:lvlText w:val=""/>
+      <w:lvlJc w:val="left"/>
+      <w:pPr>
+        <w:ind w:left="4680" w:hanging="360"/>
+      </w:pPr>
+      <w:rPr>
+        <w:rFonts w:ascii="Wingdings" w:hAnsi="Wingdings" w:hint="default"/>
+      </w:rPr>
+    </w:lvl>
+    <w:lvl w:ilvl="6" w:tplc="08090001" w:tentative="1">
+      <w:start w:val="1"/>
+      <w:numFmt w:val="bullet"/>
+      <w:lvlText w:val=""/>
+      <w:lvlJc w:val="left"/>
+      <w:pPr>
+        <w:ind w:left="5400" w:hanging="360"/>
+      </w:pPr>
+      <w:rPr>
+        <w:rFonts w:ascii="Symbol" w:hAnsi="Symbol" w:hint="default"/>
+      </w:rPr>
+    </w:lvl>
+    <w:lvl w:ilvl="7" w:tplc="08090003" w:tentative="1">
+      <w:start w:val="1"/>
+      <w:numFmt w:val="bullet"/>
+      <w:lvlText w:val="o"/>
+      <w:lvlJc w:val="left"/>
+      <w:pPr>
+        <w:ind w:left="6120" w:hanging="360"/>
+      </w:pPr>
+      <w:rPr>
+        <w:rFonts w:ascii="Courier New" w:hAnsi="Courier New" w:cs="Courier New" w:hint="default"/>
+      </w:rPr>
+    </w:lvl>
+    <w:lvl w:ilvl="8" w:tplc="08090005" w:tentative="1">
+      <w:start w:val="1"/>
+      <w:numFmt w:val="bullet"/>
+      <w:lvlText w:val=""/>
+      <w:lvlJc w:val="left"/>
+      <w:pPr>
+        <w:ind w:left="6840" w:hanging="360"/>
+      </w:pPr>
+      <w:rPr>
+        <w:rFonts w:ascii="Wingdings" w:hAnsi="Wingdings" w:hint="default"/>
+      </w:rPr>
+    </w:lvl>
+  </w:abstractNum>
+  <w:abstractNum w:abstractNumId="12" w15:restartNumberingAfterBreak="0">
     <w:nsid w:val="7CFD500F"/>
     <w:multiLevelType w:val="multilevel"/>
     <w:tmpl w:val="392E1192"/>
@@ -2882,28 +3832,43 @@
     </w:lvl>
   </w:abstractNum>
   <w:num w:numId="1" w16cid:durableId="1019240448">
+    <w:abstractNumId w:val="12"/>
+  </w:num>
+  <w:num w:numId="2" w16cid:durableId="455491241">
+    <w:abstractNumId w:val="4"/>
+  </w:num>
+  <w:num w:numId="3" w16cid:durableId="696195811">
+    <w:abstractNumId w:val="2"/>
+  </w:num>
+  <w:num w:numId="4" w16cid:durableId="1404453302">
+    <w:abstractNumId w:val="3"/>
+  </w:num>
+  <w:num w:numId="5" w16cid:durableId="382869134">
+    <w:abstractNumId w:val="5"/>
+  </w:num>
+  <w:num w:numId="6" w16cid:durableId="1439330326">
+    <w:abstractNumId w:val="1"/>
+  </w:num>
+  <w:num w:numId="7" w16cid:durableId="784813750">
+    <w:abstractNumId w:val="6"/>
+  </w:num>
+  <w:num w:numId="8" w16cid:durableId="2030714868">
+    <w:abstractNumId w:val="10"/>
+  </w:num>
+  <w:num w:numId="9" w16cid:durableId="792602798">
+    <w:abstractNumId w:val="8"/>
+  </w:num>
+  <w:num w:numId="10" w16cid:durableId="180045873">
     <w:abstractNumId w:val="7"/>
   </w:num>
-  <w:num w:numId="2" w16cid:durableId="455491241">
-    <w:abstractNumId w:val="3"/>
+  <w:num w:numId="11" w16cid:durableId="1027409152">
+    <w:abstractNumId w:val="11"/>
   </w:num>
-  <w:num w:numId="3" w16cid:durableId="696195811">
-    <w:abstractNumId w:val="1"/>
-  </w:num>
-  <w:num w:numId="4" w16cid:durableId="1404453302">
-    <w:abstractNumId w:val="2"/>
-  </w:num>
-  <w:num w:numId="5" w16cid:durableId="382869134">
-    <w:abstractNumId w:val="4"/>
-  </w:num>
-  <w:num w:numId="6" w16cid:durableId="1439330326">
+  <w:num w:numId="12" w16cid:durableId="2134321104">
     <w:abstractNumId w:val="0"/>
   </w:num>
-  <w:num w:numId="7" w16cid:durableId="784813750">
-    <w:abstractNumId w:val="5"/>
-  </w:num>
-  <w:num w:numId="8" w16cid:durableId="2030714868">
-    <w:abstractNumId w:val="6"/>
+  <w:num w:numId="13" w16cid:durableId="326788067">
+    <w:abstractNumId w:val="9"/>
   </w:num>
 </w:numbering>
 </file>
@@ -3335,6 +4300,17 @@
     <w:semiHidden/>
     <w:unhideWhenUsed/>
   </w:style>
+  <w:style w:type="paragraph" w:styleId="ListParagraph">
+    <w:name w:val="List Paragraph"/>
+    <w:basedOn w:val="Normal"/>
+    <w:uiPriority w:val="34"/>
+    <w:qFormat/>
+    <w:rsid w:val="003F2D2D"/>
+    <w:pPr>
+      <w:ind w:left="720"/>
+      <w:contextualSpacing/>
+    </w:pPr>
+  </w:style>
 </w:styles>
 </file>
 
